--- a/公布几个设定(自己找翻译).docx
+++ b/公布几个设定(自己找翻译).docx
@@ -1,6 +1,6 @@
 
 <file path=word/document.xml><?xml version="1.0" encoding="utf-8"?>
-<w:document xmlns:wpc="http://schemas.microsoft.com/office/word/2010/wordprocessingCanvas" xmlns:cx="http://schemas.microsoft.com/office/drawing/2014/chartex" xmlns:cx1="http://schemas.microsoft.com/office/drawing/2015/9/8/chartex" xmlns:cx2="http://schemas.microsoft.com/office/drawing/2015/10/21/chartex" xmlns:cx3="http://schemas.microsoft.com/office/drawing/2016/5/9/chartex" xmlns:cx4="http://schemas.microsoft.com/office/drawing/2016/5/10/chartex" xmlns:cx5="http://schemas.microsoft.com/office/drawing/2016/5/11/chartex" xmlns:cx6="http://schemas.microsoft.com/office/drawing/2016/5/12/chartex" xmlns:cx7="http://schemas.microsoft.com/office/drawing/2016/5/13/chartex" xmlns:cx8="http://schemas.microsoft.com/office/drawing/2016/5/14/chartex" xmlns:mc="http://schemas.openxmlformats.org/markup-compatibility/2006" xmlns:aink="http://schemas.microsoft.com/office/drawing/2016/ink" xmlns:am3d="http://schemas.microsoft.com/office/drawing/2017/model3d" xmlns:o="urn:schemas-microsoft-com:office:office" xmlns:r="http://schemas.openxmlformats.org/officeDocument/2006/relationships" xmlns:m="http://schemas.openxmlformats.org/officeDocument/2006/math" xmlns:v="urn:schemas-microsoft-com:vml" xmlns:wp14="http://schemas.microsoft.com/office/word/2010/wordprocessingDrawing" xmlns:wp="http://schemas.openxmlformats.org/drawingml/2006/wordprocessingDrawing" xmlns:w10="urn:schemas-microsoft-com:office:word" xmlns:w="http://schemas.openxmlformats.org/wordprocessingml/2006/main" xmlns:w14="http://schemas.microsoft.com/office/word/2010/wordml" xmlns:w15="http://schemas.microsoft.com/office/word/2012/wordml" xmlns:w16cex="http://schemas.microsoft.com/office/word/2018/wordml/cex" xmlns:w16cid="http://schemas.microsoft.com/office/word/2016/wordml/cid" xmlns:w16="http://schemas.microsoft.com/office/word/2018/wordml" xmlns:w16sdtdh="http://schemas.microsoft.com/office/word/2020/wordml/sdtdatahash" xmlns:w16se="http://schemas.microsoft.com/office/word/2015/wordml/symex" xmlns:wpg="http://schemas.microsoft.com/office/word/2010/wordprocessingGroup" xmlns:wpi="http://schemas.microsoft.com/office/word/2010/wordprocessingInk" xmlns:wne="http://schemas.microsoft.com/office/word/2006/wordml" xmlns:wps="http://schemas.microsoft.com/office/word/2010/wordprocessingShape" mc:Ignorable="w14 w15 w16se w16cid w16 w16cex w16sdtdh wp14">
+<w:document xmlns:wpc="http://schemas.microsoft.com/office/word/2010/wordprocessingCanvas" xmlns:cx="http://schemas.microsoft.com/office/drawing/2014/chartex" xmlns:mc="http://schemas.openxmlformats.org/markup-compatibility/2006" xmlns:o="urn:schemas-microsoft-com:office:office" xmlns:r="http://schemas.openxmlformats.org/officeDocument/2006/relationships" xmlns:m="http://schemas.openxmlformats.org/officeDocument/2006/math" xmlns:v="urn:schemas-microsoft-com:vml" xmlns:wp14="http://schemas.microsoft.com/office/word/2010/wordprocessingDrawing" xmlns:wp="http://schemas.openxmlformats.org/drawingml/2006/wordprocessingDrawing" xmlns:w10="urn:schemas-microsoft-com:office:word" xmlns:w="http://schemas.openxmlformats.org/wordprocessingml/2006/main" xmlns:w14="http://schemas.microsoft.com/office/word/2010/wordml" xmlns:w15="http://schemas.microsoft.com/office/word/2012/wordml" xmlns:w16se="http://schemas.microsoft.com/office/word/2015/wordml/symex" xmlns:wpg="http://schemas.microsoft.com/office/word/2010/wordprocessingGroup" xmlns:wpi="http://schemas.microsoft.com/office/word/2010/wordprocessingInk" xmlns:wne="http://schemas.microsoft.com/office/word/2006/wordml" xmlns:wps="http://schemas.microsoft.com/office/word/2010/wordprocessingShape" mc:Ignorable="w14 w15 w16se wp14">
   <w:body>
     <w:p>
       <w:pPr>
@@ -356,7 +356,7 @@
         <w:pStyle w:val="a3"/>
         <w:ind w:left="420" w:firstLineChars="0" w:firstLine="0"/>
         <w:rPr>
-          <w:rFonts w:eastAsia="Yu Mincho" w:hint="eastAsia"/>
+          <w:rFonts w:eastAsia="Yu Mincho"/>
           <w:lang w:eastAsia="ja-JP"/>
         </w:rPr>
       </w:pPr>
@@ -539,7 +539,6 @@
           <w:rFonts w:eastAsia="Yu Mincho" w:hint="eastAsia"/>
           <w:lang w:eastAsia="ja-JP"/>
         </w:rPr>
-        <w:lastRenderedPageBreak/>
         <w:t>正真正銘の唯物主義者だ。彼女の「二中は博古山（はっこさん）があるのだ。だが、見なければこの山はなくなっていたかしら？」という言論は世界の中で広く伝わってくるのだ。</w:t>
       </w:r>
     </w:p>
@@ -649,6 +648,7 @@
           <w:rFonts w:eastAsia="Yu Mincho" w:hint="eastAsia"/>
           <w:lang w:eastAsia="ja-JP"/>
         </w:rPr>
+        <w:lastRenderedPageBreak/>
         <w:t>種族：物理教師</w:t>
       </w:r>
     </w:p>
@@ -731,7 +731,21 @@
           <w:rFonts w:eastAsia="Yu Mincho" w:hint="eastAsia"/>
           <w:lang w:eastAsia="ja-JP"/>
         </w:rPr>
-        <w:t>檳榔により、彼は笑えば口から塩素みたい緑の気が出る。その時、同じオフィスの魏さんは肝も</w:t>
+        <w:t>檳榔により、彼は笑えば口から塩素</w:t>
+      </w:r>
+      <w:r>
+        <w:rPr>
+          <w:rFonts w:eastAsia="Yu Mincho" w:hint="eastAsia"/>
+          <w:lang w:eastAsia="ja-JP"/>
+        </w:rPr>
+        <w:t>みたいな</w:t>
+      </w:r>
+      <w:r>
+        <w:rPr>
+          <w:rFonts w:eastAsia="Yu Mincho" w:hint="eastAsia"/>
+          <w:lang w:eastAsia="ja-JP"/>
+        </w:rPr>
+        <w:t>緑の気が出る。その時、同じオフィスの魏さんは肝も</w:t>
       </w:r>
       <w:r>
         <w:rPr>
@@ -981,7 +995,7 @@
         <w:pStyle w:val="a3"/>
         <w:ind w:left="420" w:firstLineChars="0" w:firstLine="0"/>
         <w:rPr>
-          <w:rFonts w:eastAsia="Yu Mincho" w:hint="eastAsia"/>
+          <w:rFonts w:eastAsia="Yu Mincho"/>
           <w:lang w:eastAsia="ja-JP"/>
         </w:rPr>
       </w:pPr>
@@ -992,6 +1006,2480 @@
         </w:rPr>
         <w:t>雨が降れば、彼は必ず出かけることをする。どんな雨も効果的だ。</w:t>
       </w:r>
+    </w:p>
+    <w:p>
+      <w:pPr>
+        <w:pStyle w:val="a3"/>
+        <w:ind w:left="420" w:firstLineChars="0" w:firstLine="0"/>
+        <w:rPr>
+          <w:rFonts w:eastAsia="Yu Mincho" w:hint="eastAsia"/>
+          <w:lang w:eastAsia="ja-JP"/>
+        </w:rPr>
+      </w:pPr>
+    </w:p>
+    <w:p>
+      <w:pPr>
+        <w:pStyle w:val="a3"/>
+        <w:ind w:left="420" w:firstLineChars="0" w:firstLine="0"/>
+        <w:rPr>
+          <w:rFonts w:eastAsia="Yu Mincho" w:hint="eastAsia"/>
+          <w:lang w:eastAsia="ja-JP"/>
+        </w:rPr>
+      </w:pPr>
+    </w:p>
+    <w:p>
+      <w:pPr>
+        <w:pStyle w:val="a3"/>
+        <w:numPr>
+          <w:ilvl w:val="0"/>
+          <w:numId w:val="5"/>
+        </w:numPr>
+        <w:ind w:firstLineChars="0"/>
+        <w:jc w:val="left"/>
+        <w:rPr>
+          <w:rFonts w:eastAsia="Yu Mincho"/>
+          <w:lang w:eastAsia="ja-JP"/>
+        </w:rPr>
+      </w:pPr>
+      <w:r>
+        <w:rPr>
+          <w:rFonts w:eastAsia="Yu Mincho"/>
+          <w:lang w:eastAsia="ja-JP"/>
+        </w:rPr>
+        <w:t>刃らしく檳榔</w:t>
+      </w:r>
+      <w:r>
+        <w:rPr>
+          <w:rFonts w:eastAsia="Yu Mincho" w:hint="eastAsia"/>
+          <w:lang w:eastAsia="ja-JP"/>
+        </w:rPr>
+        <w:t>を吐いている</w:t>
+      </w:r>
+      <w:r>
+        <w:rPr>
+          <w:rFonts w:eastAsia="Yu Mincho"/>
+          <w:lang w:eastAsia="ja-JP"/>
+        </w:rPr>
+        <w:t>見張り</w:t>
+      </w:r>
+    </w:p>
+    <w:p>
+      <w:pPr>
+        <w:pStyle w:val="a3"/>
+        <w:ind w:left="420" w:firstLineChars="0" w:firstLine="0"/>
+        <w:jc w:val="left"/>
+        <w:rPr>
+          <w:rFonts w:eastAsia="Yu Mincho"/>
+          <w:lang w:eastAsia="ja-JP"/>
+        </w:rPr>
+      </w:pPr>
+      <w:r>
+        <w:rPr>
+          <w:rFonts w:eastAsia="Yu Mincho"/>
+          <w:lang w:eastAsia="ja-JP"/>
+        </w:rPr>
+        <w:t>張さん</w:t>
+      </w:r>
+    </w:p>
+    <w:p>
+      <w:pPr>
+        <w:pStyle w:val="a3"/>
+        <w:ind w:left="420" w:firstLineChars="0" w:firstLine="0"/>
+        <w:jc w:val="left"/>
+        <w:rPr>
+          <w:rFonts w:eastAsia="Yu Mincho"/>
+          <w:lang w:eastAsia="ja-JP"/>
+        </w:rPr>
+      </w:pPr>
+      <w:r>
+        <w:rPr>
+          <w:rFonts w:eastAsia="Yu Mincho" w:hint="eastAsia"/>
+          <w:lang w:eastAsia="ja-JP"/>
+        </w:rPr>
+        <w:t>（ちょう</w:t>
+      </w:r>
+      <w:r>
+        <w:rPr>
+          <w:rFonts w:eastAsia="Yu Mincho"/>
+          <w:lang w:eastAsia="ja-JP"/>
+        </w:rPr>
+        <w:t xml:space="preserve">　さん</w:t>
+      </w:r>
+      <w:r>
+        <w:rPr>
+          <w:rFonts w:eastAsia="Yu Mincho" w:hint="eastAsia"/>
+          <w:lang w:eastAsia="ja-JP"/>
+        </w:rPr>
+        <w:t>）</w:t>
+      </w:r>
+    </w:p>
+    <w:p>
+      <w:pPr>
+        <w:pStyle w:val="a3"/>
+        <w:ind w:left="420" w:firstLineChars="0" w:firstLine="0"/>
+        <w:jc w:val="left"/>
+        <w:rPr>
+          <w:rFonts w:eastAsia="Yu Mincho"/>
+          <w:lang w:eastAsia="ja-JP"/>
+        </w:rPr>
+      </w:pPr>
+    </w:p>
+    <w:p>
+      <w:pPr>
+        <w:pStyle w:val="a3"/>
+        <w:ind w:left="420" w:firstLineChars="0" w:firstLine="0"/>
+        <w:jc w:val="left"/>
+        <w:rPr>
+          <w:rFonts w:eastAsia="Yu Mincho"/>
+          <w:lang w:eastAsia="ja-JP"/>
+        </w:rPr>
+      </w:pPr>
+      <w:r>
+        <w:rPr>
+          <w:rFonts w:eastAsia="Yu Mincho"/>
+          <w:lang w:eastAsia="ja-JP"/>
+        </w:rPr>
+        <w:t>種族：見張り</w:t>
+      </w:r>
+    </w:p>
+    <w:p>
+      <w:pPr>
+        <w:pStyle w:val="a3"/>
+        <w:ind w:left="420" w:firstLineChars="0" w:firstLine="0"/>
+        <w:jc w:val="left"/>
+        <w:rPr>
+          <w:rFonts w:eastAsia="Yu Mincho"/>
+          <w:lang w:eastAsia="ja-JP"/>
+        </w:rPr>
+      </w:pPr>
+      <w:r>
+        <w:rPr>
+          <w:rFonts w:eastAsia="Yu Mincho" w:hint="eastAsia"/>
+          <w:lang w:eastAsia="ja-JP"/>
+        </w:rPr>
+        <w:t>能力</w:t>
+      </w:r>
+      <w:r>
+        <w:rPr>
+          <w:rFonts w:eastAsia="Yu Mincho"/>
+          <w:lang w:eastAsia="ja-JP"/>
+        </w:rPr>
+        <w:t>：</w:t>
+      </w:r>
+      <w:r>
+        <w:rPr>
+          <w:rFonts w:eastAsia="Yu Mincho" w:hint="eastAsia"/>
+          <w:lang w:eastAsia="ja-JP"/>
+        </w:rPr>
+        <w:t>檳榔の屑</w:t>
+      </w:r>
+      <w:r>
+        <w:rPr>
+          <w:rFonts w:eastAsia="Yu Mincho"/>
+          <w:lang w:eastAsia="ja-JP"/>
+        </w:rPr>
+        <w:t>が武器になる程度の能力</w:t>
+      </w:r>
+    </w:p>
+    <w:p>
+      <w:pPr>
+        <w:pStyle w:val="a3"/>
+        <w:ind w:left="420" w:firstLineChars="0" w:firstLine="0"/>
+        <w:jc w:val="left"/>
+        <w:rPr>
+          <w:rFonts w:eastAsia="Yu Mincho"/>
+          <w:lang w:eastAsia="ja-JP"/>
+        </w:rPr>
+      </w:pPr>
+    </w:p>
+    <w:p>
+      <w:pPr>
+        <w:pStyle w:val="a3"/>
+        <w:ind w:left="420" w:firstLineChars="0" w:firstLine="0"/>
+        <w:jc w:val="left"/>
+        <w:rPr>
+          <w:rFonts w:eastAsia="Yu Mincho" w:hint="eastAsia"/>
+          <w:lang w:eastAsia="ja-JP"/>
+        </w:rPr>
+      </w:pPr>
+      <w:r>
+        <w:rPr>
+          <w:rFonts w:eastAsia="Yu Mincho" w:hint="eastAsia"/>
+          <w:lang w:eastAsia="ja-JP"/>
+        </w:rPr>
+        <w:t>檳榔の屑</w:t>
+      </w:r>
+      <w:r>
+        <w:rPr>
+          <w:rFonts w:eastAsia="Yu Mincho" w:hint="eastAsia"/>
+          <w:lang w:eastAsia="ja-JP"/>
+        </w:rPr>
+        <w:t>を</w:t>
+      </w:r>
+      <w:r>
+        <w:rPr>
+          <w:rFonts w:eastAsia="Yu Mincho"/>
+          <w:lang w:eastAsia="ja-JP"/>
+        </w:rPr>
+        <w:t>刃にすることができる人として、広いほど広く知らせているようになっている。</w:t>
+      </w:r>
+      <w:r>
+        <w:rPr>
+          <w:rFonts w:eastAsia="Yu Mincho" w:hint="eastAsia"/>
+          <w:lang w:eastAsia="ja-JP"/>
+        </w:rPr>
+        <w:t>否応なしに</w:t>
+      </w:r>
+      <w:r>
+        <w:rPr>
+          <w:rFonts w:eastAsia="Yu Mincho"/>
+          <w:lang w:eastAsia="ja-JP"/>
+        </w:rPr>
+        <w:t>、</w:t>
+      </w:r>
+      <w:r>
+        <w:rPr>
+          <w:rFonts w:eastAsia="Yu Mincho" w:hint="eastAsia"/>
+          <w:lang w:eastAsia="ja-JP"/>
+        </w:rPr>
+        <w:t>そういう戦い方は</w:t>
+      </w:r>
+      <w:r>
+        <w:rPr>
+          <w:rFonts w:eastAsia="Yu Mincho"/>
+          <w:lang w:eastAsia="ja-JP"/>
+        </w:rPr>
+        <w:t>、彼に除いて昔から今まで使う者が全然ないだ</w:t>
+      </w:r>
+      <w:r>
+        <w:rPr>
+          <w:rFonts w:eastAsia="Yu Mincho" w:hint="eastAsia"/>
+          <w:lang w:eastAsia="ja-JP"/>
+        </w:rPr>
+        <w:t>。天才だ</w:t>
+      </w:r>
+      <w:r>
+        <w:rPr>
+          <w:rFonts w:eastAsia="Yu Mincho"/>
+          <w:lang w:eastAsia="ja-JP"/>
+        </w:rPr>
+        <w:t>。</w:t>
+      </w:r>
+    </w:p>
+    <w:p>
+      <w:pPr>
+        <w:pStyle w:val="a3"/>
+        <w:ind w:left="420" w:firstLineChars="0" w:firstLine="0"/>
+        <w:jc w:val="left"/>
+        <w:rPr>
+          <w:rFonts w:eastAsia="Yu Mincho" w:hint="eastAsia"/>
+          <w:lang w:eastAsia="ja-JP"/>
+        </w:rPr>
+      </w:pPr>
+      <w:r>
+        <w:rPr>
+          <w:rFonts w:eastAsia="Yu Mincho" w:hint="eastAsia"/>
+          <w:lang w:eastAsia="ja-JP"/>
+        </w:rPr>
+        <w:t>悪い</w:t>
+      </w:r>
+      <w:r>
+        <w:rPr>
+          <w:rFonts w:eastAsia="Yu Mincho"/>
+          <w:lang w:eastAsia="ja-JP"/>
+        </w:rPr>
+        <w:t>根性を持っている。</w:t>
+      </w:r>
+      <w:r>
+        <w:rPr>
+          <w:rFonts w:eastAsia="Yu Mincho" w:hint="eastAsia"/>
+          <w:lang w:eastAsia="ja-JP"/>
+        </w:rPr>
+        <w:t>他の人達に</w:t>
+      </w:r>
+      <w:r>
+        <w:rPr>
+          <w:rFonts w:eastAsia="Yu Mincho"/>
+          <w:lang w:eastAsia="ja-JP"/>
+        </w:rPr>
+        <w:t>会ったら</w:t>
+      </w:r>
+      <w:r>
+        <w:rPr>
+          <w:rFonts w:eastAsia="Yu Mincho"/>
+          <w:lang w:eastAsia="ja-JP"/>
+        </w:rPr>
+        <w:t>すぐに</w:t>
+      </w:r>
+      <w:r>
+        <w:rPr>
+          <w:rFonts w:eastAsia="Yu Mincho" w:hint="eastAsia"/>
+          <w:lang w:eastAsia="ja-JP"/>
+        </w:rPr>
+        <w:t>殴ったり</w:t>
+      </w:r>
+      <w:r>
+        <w:rPr>
+          <w:rFonts w:eastAsia="Yu Mincho"/>
+          <w:lang w:eastAsia="ja-JP"/>
+        </w:rPr>
+        <w:t>呪ったりしてくるのだ。</w:t>
+      </w:r>
+      <w:r>
+        <w:rPr>
+          <w:rFonts w:eastAsia="Yu Mincho" w:hint="eastAsia"/>
+          <w:lang w:eastAsia="ja-JP"/>
+        </w:rPr>
+        <w:t>でも、</w:t>
+      </w:r>
+      <w:r>
+        <w:rPr>
+          <w:rFonts w:eastAsia="Yu Mincho"/>
+          <w:lang w:eastAsia="ja-JP"/>
+        </w:rPr>
+        <w:t>彼がこれをしている</w:t>
+      </w:r>
+      <w:r>
+        <w:rPr>
+          <w:rFonts w:eastAsia="Yu Mincho" w:hint="eastAsia"/>
+          <w:lang w:eastAsia="ja-JP"/>
+        </w:rPr>
+        <w:t>間、</w:t>
+      </w:r>
+      <w:r>
+        <w:rPr>
+          <w:rFonts w:eastAsia="Yu Mincho"/>
+          <w:lang w:eastAsia="ja-JP"/>
+        </w:rPr>
+        <w:t>携帯を与える場合で</w:t>
+      </w:r>
+      <w:r>
+        <w:rPr>
+          <w:rFonts w:eastAsia="Yu Mincho" w:hint="eastAsia"/>
+          <w:lang w:eastAsia="ja-JP"/>
+        </w:rPr>
+        <w:t>平安と</w:t>
+      </w:r>
+      <w:r>
+        <w:rPr>
+          <w:rFonts w:eastAsia="Yu Mincho"/>
+          <w:lang w:eastAsia="ja-JP"/>
+        </w:rPr>
+        <w:t>しまうはずだ</w:t>
+      </w:r>
+      <w:r>
+        <w:rPr>
+          <w:rFonts w:eastAsia="Yu Mincho" w:hint="eastAsia"/>
+          <w:lang w:eastAsia="ja-JP"/>
+        </w:rPr>
+        <w:t>。それでは</w:t>
+      </w:r>
+      <w:r>
+        <w:rPr>
+          <w:rFonts w:eastAsia="Yu Mincho"/>
+          <w:lang w:eastAsia="ja-JP"/>
+        </w:rPr>
+        <w:t>、彼は</w:t>
+      </w:r>
+      <w:bookmarkStart w:id="0" w:name="OLE_LINK1"/>
+      <w:bookmarkStart w:id="1" w:name="OLE_LINK2"/>
+      <w:r>
+        <w:rPr>
+          <w:rFonts w:eastAsia="Yu Mincho"/>
+          <w:lang w:eastAsia="ja-JP"/>
+        </w:rPr>
+        <w:t>チックトック</w:t>
+      </w:r>
+      <w:bookmarkEnd w:id="0"/>
+      <w:bookmarkEnd w:id="1"/>
+      <w:r>
+        <w:rPr>
+          <w:rFonts w:eastAsia="Yu Mincho"/>
+          <w:lang w:eastAsia="ja-JP"/>
+        </w:rPr>
+        <w:t>をダウンロード</w:t>
+      </w:r>
+      <w:r>
+        <w:rPr>
+          <w:rFonts w:eastAsia="Yu Mincho" w:hint="eastAsia"/>
+          <w:lang w:eastAsia="ja-JP"/>
+        </w:rPr>
+        <w:t>し、</w:t>
+      </w:r>
+      <w:r>
+        <w:rPr>
+          <w:rFonts w:eastAsia="Yu Mincho" w:hint="eastAsia"/>
+          <w:lang w:eastAsia="ja-JP"/>
+        </w:rPr>
+        <w:t>見てくるのだ</w:t>
+      </w:r>
+      <w:r>
+        <w:rPr>
+          <w:rFonts w:eastAsia="Yu Mincho"/>
+          <w:lang w:eastAsia="ja-JP"/>
+        </w:rPr>
+        <w:t>。</w:t>
+      </w:r>
+    </w:p>
+    <w:p>
+      <w:pPr>
+        <w:pStyle w:val="a3"/>
+        <w:ind w:left="420" w:firstLineChars="0" w:firstLine="0"/>
+        <w:jc w:val="left"/>
+        <w:rPr>
+          <w:rFonts w:eastAsia="Yu Mincho"/>
+          <w:lang w:eastAsia="ja-JP"/>
+        </w:rPr>
+      </w:pPr>
+    </w:p>
+    <w:p>
+      <w:pPr>
+        <w:pStyle w:val="a3"/>
+        <w:ind w:left="420" w:firstLineChars="0" w:firstLine="0"/>
+        <w:jc w:val="left"/>
+        <w:rPr>
+          <w:rFonts w:eastAsia="Yu Mincho" w:hint="eastAsia"/>
+          <w:lang w:eastAsia="ja-JP"/>
+        </w:rPr>
+      </w:pPr>
+    </w:p>
+    <w:p>
+      <w:pPr>
+        <w:pStyle w:val="a3"/>
+        <w:numPr>
+          <w:ilvl w:val="0"/>
+          <w:numId w:val="5"/>
+        </w:numPr>
+        <w:ind w:firstLineChars="0"/>
+        <w:jc w:val="left"/>
+        <w:rPr>
+          <w:rFonts w:eastAsia="Yu Mincho" w:hint="eastAsia"/>
+          <w:lang w:eastAsia="ja-JP"/>
+        </w:rPr>
+      </w:pPr>
+      <w:r>
+        <w:rPr>
+          <w:rFonts w:eastAsia="Yu Mincho" w:hint="eastAsia"/>
+          <w:lang w:eastAsia="ja-JP"/>
+        </w:rPr>
+        <w:t>コーン</w:t>
+      </w:r>
+      <w:r>
+        <w:rPr>
+          <w:rFonts w:eastAsia="Yu Mincho"/>
+          <w:lang w:eastAsia="ja-JP"/>
+        </w:rPr>
+        <w:t>酒の作るマスター</w:t>
+      </w:r>
+    </w:p>
+    <w:p>
+      <w:pPr>
+        <w:pStyle w:val="a3"/>
+        <w:ind w:left="420" w:firstLineChars="0" w:firstLine="0"/>
+        <w:jc w:val="left"/>
+        <w:rPr>
+          <w:rFonts w:eastAsia="Yu Mincho"/>
+          <w:lang w:eastAsia="ja-JP"/>
+        </w:rPr>
+      </w:pPr>
+      <w:r>
+        <w:rPr>
+          <w:rFonts w:eastAsia="Yu Mincho" w:hint="eastAsia"/>
+          <w:lang w:eastAsia="ja-JP"/>
+        </w:rPr>
+        <w:t>コーン</w:t>
+      </w:r>
+      <w:r>
+        <w:rPr>
+          <w:rFonts w:eastAsia="Yu Mincho"/>
+          <w:lang w:eastAsia="ja-JP"/>
+        </w:rPr>
+        <w:t>マン</w:t>
+      </w:r>
+    </w:p>
+    <w:p>
+      <w:pPr>
+        <w:pStyle w:val="a3"/>
+        <w:ind w:left="420" w:firstLineChars="0" w:firstLine="0"/>
+        <w:jc w:val="left"/>
+        <w:rPr>
+          <w:rFonts w:eastAsia="Yu Mincho" w:hint="eastAsia"/>
+          <w:lang w:eastAsia="ja-JP"/>
+        </w:rPr>
+      </w:pPr>
+      <w:r>
+        <w:rPr>
+          <w:rFonts w:eastAsia="Yu Mincho" w:hint="eastAsia"/>
+          <w:lang w:eastAsia="ja-JP"/>
+        </w:rPr>
+        <w:t>(corn</w:t>
+      </w:r>
+      <w:r>
+        <w:rPr>
+          <w:rFonts w:eastAsia="Yu Mincho" w:hint="eastAsia"/>
+          <w:lang w:eastAsia="ja-JP"/>
+        </w:rPr>
+        <w:t xml:space="preserve">　</w:t>
+      </w:r>
+      <w:r>
+        <w:rPr>
+          <w:rFonts w:eastAsia="Yu Mincho" w:hint="eastAsia"/>
+          <w:lang w:eastAsia="ja-JP"/>
+        </w:rPr>
+        <w:t>man)</w:t>
+      </w:r>
+    </w:p>
+    <w:p>
+      <w:pPr>
+        <w:pStyle w:val="a3"/>
+        <w:ind w:left="420" w:firstLineChars="0" w:firstLine="0"/>
+        <w:jc w:val="left"/>
+        <w:rPr>
+          <w:rFonts w:eastAsia="Yu Mincho"/>
+          <w:lang w:eastAsia="ja-JP"/>
+        </w:rPr>
+      </w:pPr>
+    </w:p>
+    <w:p>
+      <w:pPr>
+        <w:pStyle w:val="a3"/>
+        <w:ind w:left="420" w:firstLineChars="0" w:firstLine="0"/>
+        <w:jc w:val="left"/>
+        <w:rPr>
+          <w:rFonts w:eastAsia="Yu Mincho"/>
+          <w:lang w:eastAsia="ja-JP"/>
+        </w:rPr>
+      </w:pPr>
+      <w:r>
+        <w:rPr>
+          <w:rFonts w:eastAsia="Yu Mincho" w:hint="eastAsia"/>
+          <w:lang w:eastAsia="ja-JP"/>
+        </w:rPr>
+        <w:lastRenderedPageBreak/>
+        <w:t>種族</w:t>
+      </w:r>
+      <w:r>
+        <w:rPr>
+          <w:rFonts w:eastAsia="Yu Mincho"/>
+          <w:lang w:eastAsia="ja-JP"/>
+        </w:rPr>
+        <w:t>：学生</w:t>
+      </w:r>
+    </w:p>
+    <w:p>
+      <w:pPr>
+        <w:pStyle w:val="a3"/>
+        <w:ind w:left="420" w:firstLineChars="0" w:firstLine="0"/>
+        <w:jc w:val="left"/>
+        <w:rPr>
+          <w:rFonts w:eastAsia="Yu Mincho"/>
+          <w:lang w:eastAsia="ja-JP"/>
+        </w:rPr>
+      </w:pPr>
+      <w:r>
+        <w:rPr>
+          <w:rFonts w:eastAsia="Yu Mincho" w:hint="eastAsia"/>
+          <w:lang w:eastAsia="ja-JP"/>
+        </w:rPr>
+        <w:t>能力</w:t>
+      </w:r>
+      <w:r>
+        <w:rPr>
+          <w:rFonts w:eastAsia="Yu Mincho"/>
+          <w:lang w:eastAsia="ja-JP"/>
+        </w:rPr>
+        <w:t>：コーンを酒にする程度の能力</w:t>
+      </w:r>
+    </w:p>
+    <w:p>
+      <w:pPr>
+        <w:pStyle w:val="a3"/>
+        <w:ind w:left="420" w:firstLineChars="0" w:firstLine="0"/>
+        <w:jc w:val="left"/>
+        <w:rPr>
+          <w:rFonts w:eastAsia="Yu Mincho"/>
+          <w:lang w:eastAsia="ja-JP"/>
+        </w:rPr>
+      </w:pPr>
+    </w:p>
+    <w:p>
+      <w:pPr>
+        <w:pStyle w:val="a3"/>
+        <w:ind w:left="420" w:firstLineChars="0" w:firstLine="0"/>
+        <w:jc w:val="left"/>
+        <w:rPr>
+          <w:rFonts w:eastAsia="Yu Mincho" w:hint="eastAsia"/>
+          <w:lang w:eastAsia="ja-JP"/>
+        </w:rPr>
+      </w:pPr>
+      <w:r>
+        <w:rPr>
+          <w:rFonts w:eastAsia="Yu Mincho"/>
+          <w:lang w:eastAsia="ja-JP"/>
+        </w:rPr>
+        <w:t>缶や</w:t>
+      </w:r>
+      <w:r>
+        <w:rPr>
+          <w:rFonts w:eastAsia="Yu Mincho" w:hint="eastAsia"/>
+          <w:lang w:eastAsia="ja-JP"/>
+        </w:rPr>
+        <w:t>桶など</w:t>
+      </w:r>
+      <w:r>
+        <w:rPr>
+          <w:rFonts w:eastAsia="Yu Mincho"/>
+          <w:lang w:eastAsia="ja-JP"/>
+        </w:rPr>
+        <w:t>容器の中でと</w:t>
+      </w:r>
+      <w:r>
+        <w:rPr>
+          <w:rFonts w:eastAsia="Yu Mincho" w:hint="eastAsia"/>
+          <w:lang w:eastAsia="ja-JP"/>
+        </w:rPr>
+        <w:t>う</w:t>
+      </w:r>
+      <w:r>
+        <w:rPr>
+          <w:rFonts w:eastAsia="Yu Mincho"/>
+          <w:lang w:eastAsia="ja-JP"/>
+        </w:rPr>
+        <w:t>もろこしから酒に</w:t>
+      </w:r>
+      <w:r>
+        <w:rPr>
+          <w:rFonts w:eastAsia="Yu Mincho" w:hint="eastAsia"/>
+          <w:lang w:eastAsia="ja-JP"/>
+        </w:rPr>
+        <w:t>成らせる</w:t>
+      </w:r>
+      <w:r>
+        <w:rPr>
+          <w:rFonts w:eastAsia="Yu Mincho"/>
+          <w:lang w:eastAsia="ja-JP"/>
+        </w:rPr>
+        <w:t>ことができる。普段から</w:t>
+      </w:r>
+      <w:r>
+        <w:rPr>
+          <w:rFonts w:eastAsia="Yu Mincho" w:hint="eastAsia"/>
+          <w:lang w:eastAsia="ja-JP"/>
+        </w:rPr>
+        <w:t>、</w:t>
+      </w:r>
+      <w:r>
+        <w:rPr>
+          <w:rFonts w:eastAsia="Yu Mincho"/>
+          <w:lang w:eastAsia="ja-JP"/>
+        </w:rPr>
+        <w:t>酒</w:t>
+      </w:r>
+      <w:r>
+        <w:rPr>
+          <w:rFonts w:eastAsia="Yu Mincho" w:hint="eastAsia"/>
+          <w:lang w:eastAsia="ja-JP"/>
+        </w:rPr>
+        <w:t>を作る</w:t>
+      </w:r>
+      <w:r>
+        <w:rPr>
+          <w:rFonts w:eastAsia="Yu Mincho"/>
+          <w:lang w:eastAsia="ja-JP"/>
+        </w:rPr>
+        <w:t>のは</w:t>
+      </w:r>
+      <w:r>
+        <w:rPr>
+          <w:rFonts w:eastAsia="Yu Mincho" w:hint="eastAsia"/>
+          <w:lang w:eastAsia="ja-JP"/>
+        </w:rPr>
+        <w:t>神社</w:t>
+      </w:r>
+      <w:r>
+        <w:rPr>
+          <w:rFonts w:eastAsia="Yu Mincho"/>
+          <w:lang w:eastAsia="ja-JP"/>
+        </w:rPr>
+        <w:t>に置かないで</w:t>
+      </w:r>
+      <w:r>
+        <w:rPr>
+          <w:rFonts w:eastAsia="Yu Mincho" w:hint="eastAsia"/>
+          <w:lang w:eastAsia="ja-JP"/>
+        </w:rPr>
+        <w:t>酒に</w:t>
+      </w:r>
+      <w:r>
+        <w:rPr>
+          <w:rFonts w:eastAsia="Yu Mincho"/>
+          <w:lang w:eastAsia="ja-JP"/>
+        </w:rPr>
+        <w:t>ならない</w:t>
+      </w:r>
+      <w:r>
+        <w:rPr>
+          <w:rFonts w:eastAsia="Yu Mincho" w:hint="eastAsia"/>
+          <w:lang w:eastAsia="ja-JP"/>
+        </w:rPr>
+        <w:t>。けど</w:t>
+      </w:r>
+      <w:r>
+        <w:rPr>
+          <w:rFonts w:eastAsia="Yu Mincho"/>
+          <w:lang w:eastAsia="ja-JP"/>
+        </w:rPr>
+        <w:t>、</w:t>
+      </w:r>
+      <w:r>
+        <w:rPr>
+          <w:rFonts w:eastAsia="Yu Mincho" w:hint="eastAsia"/>
+          <w:lang w:eastAsia="ja-JP"/>
+        </w:rPr>
+        <w:t>彼</w:t>
+      </w:r>
+      <w:r>
+        <w:rPr>
+          <w:rFonts w:eastAsia="Yu Mincho"/>
+          <w:lang w:eastAsia="ja-JP"/>
+        </w:rPr>
+        <w:t>は神に</w:t>
+      </w:r>
+      <w:r>
+        <w:rPr>
+          <w:rFonts w:eastAsia="Yu Mincho" w:hint="eastAsia"/>
+          <w:lang w:eastAsia="ja-JP"/>
+        </w:rPr>
+        <w:t>たのまないでも、とうもろこしから</w:t>
+      </w:r>
+      <w:r>
+        <w:rPr>
+          <w:rFonts w:eastAsia="Yu Mincho"/>
+          <w:lang w:eastAsia="ja-JP"/>
+        </w:rPr>
+        <w:t>酒</w:t>
+      </w:r>
+      <w:r>
+        <w:rPr>
+          <w:rFonts w:eastAsia="Yu Mincho" w:hint="eastAsia"/>
+          <w:lang w:eastAsia="ja-JP"/>
+        </w:rPr>
+        <w:t>に</w:t>
+      </w:r>
+      <w:r>
+        <w:rPr>
+          <w:rFonts w:eastAsia="Yu Mincho"/>
+          <w:lang w:eastAsia="ja-JP"/>
+        </w:rPr>
+        <w:t>もなられっている。</w:t>
+      </w:r>
+      <w:r>
+        <w:rPr>
+          <w:rFonts w:eastAsia="Yu Mincho" w:hint="eastAsia"/>
+          <w:lang w:eastAsia="ja-JP"/>
+        </w:rPr>
+        <w:t>体内</w:t>
+      </w:r>
+      <w:r>
+        <w:rPr>
+          <w:rFonts w:eastAsia="Yu Mincho"/>
+          <w:lang w:eastAsia="ja-JP"/>
+        </w:rPr>
+        <w:t>は神様が棲むのはかもしれない。</w:t>
+      </w:r>
+    </w:p>
+    <w:p>
+      <w:pPr>
+        <w:pStyle w:val="a3"/>
+        <w:ind w:left="420" w:firstLineChars="0" w:firstLine="0"/>
+        <w:jc w:val="left"/>
+        <w:rPr>
+          <w:rFonts w:eastAsia="Yu Mincho" w:hint="eastAsia"/>
+          <w:lang w:eastAsia="ja-JP"/>
+        </w:rPr>
+      </w:pPr>
+      <w:r>
+        <w:rPr>
+          <w:rFonts w:eastAsia="Yu Mincho" w:hint="eastAsia"/>
+          <w:lang w:eastAsia="ja-JP"/>
+        </w:rPr>
+        <w:t>この能力</w:t>
+      </w:r>
+      <w:r>
+        <w:rPr>
+          <w:rFonts w:eastAsia="Yu Mincho"/>
+          <w:lang w:eastAsia="ja-JP"/>
+        </w:rPr>
+        <w:t>に頼り、彼は敢えてだらしなくなるのだ</w:t>
+      </w:r>
+      <w:r>
+        <w:rPr>
+          <w:rFonts w:eastAsia="Yu Mincho" w:hint="eastAsia"/>
+          <w:lang w:eastAsia="ja-JP"/>
+        </w:rPr>
+        <w:t>。</w:t>
+      </w:r>
+    </w:p>
+    <w:p>
+      <w:pPr>
+        <w:pStyle w:val="a3"/>
+        <w:ind w:left="420" w:firstLineChars="0" w:firstLine="0"/>
+        <w:jc w:val="left"/>
+        <w:rPr>
+          <w:rFonts w:eastAsia="Yu Mincho"/>
+          <w:lang w:eastAsia="ja-JP"/>
+        </w:rPr>
+      </w:pPr>
+    </w:p>
+    <w:p>
+      <w:pPr>
+        <w:pStyle w:val="a3"/>
+        <w:ind w:left="420" w:firstLineChars="0" w:firstLine="0"/>
+        <w:jc w:val="left"/>
+        <w:rPr>
+          <w:rFonts w:eastAsia="Yu Mincho"/>
+          <w:lang w:eastAsia="ja-JP"/>
+        </w:rPr>
+      </w:pPr>
+    </w:p>
+    <w:p>
+      <w:pPr>
+        <w:pStyle w:val="a3"/>
+        <w:ind w:left="420" w:firstLineChars="0" w:firstLine="0"/>
+        <w:jc w:val="left"/>
+        <w:rPr>
+          <w:rFonts w:eastAsia="Yu Mincho"/>
+          <w:lang w:eastAsia="ja-JP"/>
+        </w:rPr>
+      </w:pPr>
+    </w:p>
+    <w:p>
+      <w:pPr>
+        <w:pStyle w:val="a3"/>
+        <w:ind w:left="420" w:firstLineChars="0" w:firstLine="0"/>
+        <w:jc w:val="left"/>
+        <w:rPr>
+          <w:rFonts w:eastAsia="Yu Mincho" w:hint="eastAsia"/>
+          <w:lang w:eastAsia="ja-JP"/>
+        </w:rPr>
+      </w:pPr>
+    </w:p>
+    <w:p>
+      <w:pPr>
+        <w:pStyle w:val="a3"/>
+        <w:numPr>
+          <w:ilvl w:val="0"/>
+          <w:numId w:val="5"/>
+        </w:numPr>
+        <w:ind w:firstLineChars="0"/>
+        <w:jc w:val="left"/>
+        <w:rPr>
+          <w:rFonts w:eastAsia="Yu Mincho"/>
+          <w:lang w:eastAsia="ja-JP"/>
+        </w:rPr>
+      </w:pPr>
+      <w:r>
+        <w:rPr>
+          <w:rFonts w:eastAsia="Yu Mincho" w:hint="eastAsia"/>
+          <w:lang w:eastAsia="ja-JP"/>
+        </w:rPr>
+        <w:t>化学煙幕</w:t>
+      </w:r>
+      <w:r>
+        <w:rPr>
+          <w:rFonts w:eastAsia="Yu Mincho"/>
+          <w:lang w:eastAsia="ja-JP"/>
+        </w:rPr>
+        <w:t>を使う教師</w:t>
+      </w:r>
+    </w:p>
+    <w:p>
+      <w:pPr>
+        <w:pStyle w:val="a3"/>
+        <w:ind w:left="420" w:firstLineChars="0" w:firstLine="0"/>
+        <w:jc w:val="left"/>
+        <w:rPr>
+          <w:rFonts w:eastAsia="Yu Mincho"/>
+          <w:lang w:eastAsia="ja-JP"/>
+        </w:rPr>
+      </w:pPr>
+      <w:r>
+        <w:rPr>
+          <w:rFonts w:eastAsia="Yu Mincho" w:hint="eastAsia"/>
+          <w:lang w:eastAsia="ja-JP"/>
+        </w:rPr>
+        <w:t>徐宣</w:t>
+      </w:r>
+      <w:r>
+        <w:rPr>
+          <w:rFonts w:eastAsia="Yu Mincho"/>
+          <w:lang w:eastAsia="ja-JP"/>
+        </w:rPr>
+        <w:t>武</w:t>
+      </w:r>
+    </w:p>
+    <w:p>
+      <w:pPr>
+        <w:pStyle w:val="a3"/>
+        <w:ind w:left="420" w:firstLineChars="0" w:firstLine="0"/>
+        <w:jc w:val="left"/>
+        <w:rPr>
+          <w:rFonts w:eastAsia="Yu Mincho"/>
+          <w:lang w:eastAsia="ja-JP"/>
+        </w:rPr>
+      </w:pPr>
+      <w:r>
+        <w:rPr>
+          <w:rFonts w:eastAsia="Yu Mincho" w:hint="eastAsia"/>
+          <w:lang w:eastAsia="ja-JP"/>
+        </w:rPr>
+        <w:t>（じょせんぶ）</w:t>
+      </w:r>
+    </w:p>
+    <w:p>
+      <w:pPr>
+        <w:pStyle w:val="a3"/>
+        <w:ind w:left="420" w:firstLineChars="0" w:firstLine="0"/>
+        <w:jc w:val="left"/>
+        <w:rPr>
+          <w:rFonts w:eastAsia="Yu Mincho"/>
+          <w:lang w:eastAsia="ja-JP"/>
+        </w:rPr>
+      </w:pPr>
+    </w:p>
+    <w:p>
+      <w:pPr>
+        <w:pStyle w:val="a3"/>
+        <w:ind w:left="420" w:firstLineChars="0" w:firstLine="0"/>
+        <w:jc w:val="left"/>
+        <w:rPr>
+          <w:rFonts w:eastAsia="Yu Mincho"/>
+          <w:lang w:eastAsia="ja-JP"/>
+        </w:rPr>
+      </w:pPr>
+      <w:r>
+        <w:rPr>
+          <w:rFonts w:eastAsia="Yu Mincho" w:hint="eastAsia"/>
+          <w:lang w:eastAsia="ja-JP"/>
+        </w:rPr>
+        <w:t>種族</w:t>
+      </w:r>
+      <w:r>
+        <w:rPr>
+          <w:rFonts w:eastAsia="Yu Mincho"/>
+          <w:lang w:eastAsia="ja-JP"/>
+        </w:rPr>
+        <w:t>：化学教師</w:t>
+      </w:r>
+    </w:p>
+    <w:p>
+      <w:pPr>
+        <w:pStyle w:val="a3"/>
+        <w:ind w:left="420" w:firstLineChars="0" w:firstLine="0"/>
+        <w:jc w:val="left"/>
+        <w:rPr>
+          <w:rFonts w:eastAsia="Yu Mincho"/>
+          <w:lang w:eastAsia="ja-JP"/>
+        </w:rPr>
+      </w:pPr>
+      <w:r>
+        <w:rPr>
+          <w:rFonts w:eastAsia="Yu Mincho" w:hint="eastAsia"/>
+          <w:lang w:eastAsia="ja-JP"/>
+        </w:rPr>
+        <w:t>能力</w:t>
+      </w:r>
+      <w:r>
+        <w:rPr>
+          <w:rFonts w:eastAsia="Yu Mincho"/>
+          <w:lang w:eastAsia="ja-JP"/>
+        </w:rPr>
+        <w:t>：高校の科学を操る程度の</w:t>
+      </w:r>
+      <w:r>
+        <w:rPr>
+          <w:rFonts w:eastAsia="Yu Mincho" w:hint="eastAsia"/>
+          <w:lang w:eastAsia="ja-JP"/>
+        </w:rPr>
+        <w:t>能力</w:t>
+      </w:r>
+    </w:p>
+    <w:p>
+      <w:pPr>
+        <w:pStyle w:val="a3"/>
+        <w:ind w:left="420" w:firstLineChars="0" w:firstLine="0"/>
+        <w:jc w:val="left"/>
+        <w:rPr>
+          <w:rFonts w:eastAsia="Yu Mincho"/>
+          <w:lang w:eastAsia="ja-JP"/>
+        </w:rPr>
+      </w:pPr>
+    </w:p>
+    <w:p>
+      <w:pPr>
+        <w:pStyle w:val="a3"/>
+        <w:ind w:left="420" w:firstLineChars="0" w:firstLine="0"/>
+        <w:jc w:val="left"/>
+        <w:rPr>
+          <w:rFonts w:eastAsia="Yu Mincho"/>
+          <w:lang w:eastAsia="ja-JP"/>
+        </w:rPr>
+      </w:pPr>
+      <w:r>
+        <w:rPr>
+          <w:rFonts w:eastAsia="Yu Mincho" w:hint="eastAsia"/>
+          <w:lang w:eastAsia="ja-JP"/>
+        </w:rPr>
+        <w:t>本分</w:t>
+      </w:r>
+      <w:r>
+        <w:rPr>
+          <w:rFonts w:eastAsia="Yu Mincho"/>
+          <w:lang w:eastAsia="ja-JP"/>
+        </w:rPr>
+        <w:t>を</w:t>
+      </w:r>
+      <w:r>
+        <w:rPr>
+          <w:rFonts w:eastAsia="Yu Mincho" w:hint="eastAsia"/>
+          <w:lang w:eastAsia="ja-JP"/>
+        </w:rPr>
+        <w:t>守って</w:t>
+      </w:r>
+      <w:r>
+        <w:rPr>
+          <w:rFonts w:eastAsia="Yu Mincho"/>
+          <w:lang w:eastAsia="ja-JP"/>
+        </w:rPr>
+        <w:t>いる教師である。平素は厳しいんだが、心を</w:t>
+      </w:r>
+      <w:r>
+        <w:rPr>
+          <w:rFonts w:eastAsia="Yu Mincho" w:hint="eastAsia"/>
+          <w:lang w:eastAsia="ja-JP"/>
+        </w:rPr>
+        <w:t>砕いて</w:t>
+      </w:r>
+      <w:r>
+        <w:rPr>
+          <w:rFonts w:eastAsia="Yu Mincho"/>
+          <w:lang w:eastAsia="ja-JP"/>
+        </w:rPr>
+        <w:t>学生の問題</w:t>
+      </w:r>
+      <w:r>
+        <w:rPr>
+          <w:rFonts w:eastAsia="Yu Mincho" w:hint="eastAsia"/>
+          <w:lang w:eastAsia="ja-JP"/>
+        </w:rPr>
+        <w:t>を</w:t>
+      </w:r>
+      <w:r>
+        <w:rPr>
+          <w:rFonts w:eastAsia="Yu Mincho" w:hint="eastAsia"/>
+          <w:lang w:eastAsia="ja-JP"/>
+        </w:rPr>
+        <w:t>解答</w:t>
+      </w:r>
+      <w:r>
+        <w:rPr>
+          <w:rFonts w:eastAsia="Yu Mincho"/>
+          <w:lang w:eastAsia="ja-JP"/>
+        </w:rPr>
+        <w:t>するのだ。</w:t>
+      </w:r>
+    </w:p>
+    <w:p>
+      <w:pPr>
+        <w:pStyle w:val="a3"/>
+        <w:ind w:left="420" w:firstLineChars="0" w:firstLine="0"/>
+        <w:jc w:val="left"/>
+        <w:rPr>
+          <w:rFonts w:eastAsia="Yu Mincho"/>
+          <w:lang w:eastAsia="ja-JP"/>
+        </w:rPr>
+      </w:pPr>
+      <w:r>
+        <w:rPr>
+          <w:rFonts w:eastAsia="Yu Mincho"/>
+          <w:lang w:eastAsia="ja-JP"/>
+        </w:rPr>
+        <w:t>曾さんは彼女に</w:t>
+      </w:r>
+      <w:r>
+        <w:rPr>
+          <w:rFonts w:eastAsia="Yu Mincho" w:hint="eastAsia"/>
+          <w:lang w:eastAsia="ja-JP"/>
+        </w:rPr>
+        <w:t>話</w:t>
+      </w:r>
+      <w:r>
+        <w:rPr>
+          <w:rFonts w:eastAsia="Yu Mincho"/>
+          <w:lang w:eastAsia="ja-JP"/>
+        </w:rPr>
+        <w:t>をする</w:t>
+      </w:r>
+      <w:r>
+        <w:rPr>
+          <w:rFonts w:eastAsia="Yu Mincho" w:hint="eastAsia"/>
+          <w:lang w:eastAsia="ja-JP"/>
+        </w:rPr>
+        <w:t>とき</w:t>
+      </w:r>
+      <w:r>
+        <w:rPr>
+          <w:rFonts w:eastAsia="Yu Mincho"/>
+          <w:lang w:eastAsia="ja-JP"/>
+        </w:rPr>
+        <w:t>、</w:t>
+      </w:r>
+      <w:r>
+        <w:rPr>
+          <w:rFonts w:eastAsia="Yu Mincho" w:hint="eastAsia"/>
+          <w:lang w:eastAsia="ja-JP"/>
+        </w:rPr>
+        <w:t>彼女</w:t>
+      </w:r>
+      <w:r>
+        <w:rPr>
+          <w:rFonts w:eastAsia="Yu Mincho"/>
+          <w:lang w:eastAsia="ja-JP"/>
+        </w:rPr>
+        <w:t>は何も許さない</w:t>
+      </w:r>
+      <w:r>
+        <w:rPr>
+          <w:rFonts w:eastAsia="Yu Mincho" w:hint="eastAsia"/>
+          <w:lang w:eastAsia="ja-JP"/>
+        </w:rPr>
+        <w:t>と</w:t>
+      </w:r>
+      <w:r>
+        <w:rPr>
+          <w:rFonts w:eastAsia="Yu Mincho"/>
+          <w:lang w:eastAsia="ja-JP"/>
+        </w:rPr>
+        <w:t>思うのだ。徐さん</w:t>
+      </w:r>
+      <w:r>
+        <w:rPr>
+          <w:rFonts w:eastAsia="Yu Mincho" w:hint="eastAsia"/>
+          <w:lang w:eastAsia="ja-JP"/>
+        </w:rPr>
+        <w:t>が</w:t>
+      </w:r>
+      <w:r>
+        <w:rPr>
+          <w:rFonts w:eastAsia="Yu Mincho"/>
+          <w:lang w:eastAsia="ja-JP"/>
+        </w:rPr>
+        <w:t>オフィスから去ろうとするとき、曾さんは叫んだ。</w:t>
+      </w:r>
+    </w:p>
+    <w:p>
+      <w:pPr>
+        <w:pStyle w:val="a3"/>
+        <w:ind w:left="420" w:firstLineChars="0" w:firstLine="0"/>
+        <w:jc w:val="left"/>
+        <w:rPr>
+          <w:rFonts w:eastAsia="Yu Mincho" w:hint="eastAsia"/>
+          <w:lang w:eastAsia="ja-JP"/>
+        </w:rPr>
+      </w:pPr>
+      <w:r>
+        <w:rPr>
+          <w:rFonts w:eastAsia="Yu Mincho" w:hint="eastAsia"/>
+          <w:lang w:eastAsia="ja-JP"/>
+        </w:rPr>
+        <w:t>「大金づける褒賞がある</w:t>
+      </w:r>
+      <w:r>
+        <w:rPr>
+          <w:rFonts w:eastAsia="Yu Mincho"/>
+          <w:lang w:eastAsia="ja-JP"/>
+        </w:rPr>
+        <w:t>よねぇぇぇぇぇ！！！！</w:t>
+      </w:r>
+      <w:r>
+        <w:rPr>
+          <w:rFonts w:eastAsia="Yu Mincho" w:hint="eastAsia"/>
+          <w:lang w:eastAsia="ja-JP"/>
+        </w:rPr>
+        <w:t>」</w:t>
+      </w:r>
+    </w:p>
+    <w:p>
+      <w:pPr>
+        <w:pStyle w:val="a3"/>
+        <w:ind w:left="420" w:firstLineChars="0" w:firstLine="0"/>
+        <w:jc w:val="left"/>
+        <w:rPr>
+          <w:rFonts w:eastAsia="Yu Mincho" w:hint="eastAsia"/>
+          <w:lang w:eastAsia="ja-JP"/>
+        </w:rPr>
+      </w:pPr>
+      <w:r>
+        <w:rPr>
+          <w:rFonts w:eastAsia="Yu Mincho" w:hint="eastAsia"/>
+          <w:lang w:eastAsia="ja-JP"/>
+        </w:rPr>
+        <w:t>「あ。。ご承知</w:t>
+      </w:r>
+      <w:r>
+        <w:rPr>
+          <w:rFonts w:eastAsia="Yu Mincho"/>
+          <w:lang w:eastAsia="ja-JP"/>
+        </w:rPr>
+        <w:t>しました</w:t>
+      </w:r>
+      <w:r>
+        <w:rPr>
+          <w:rFonts w:eastAsia="Yu Mincho" w:hint="eastAsia"/>
+          <w:lang w:eastAsia="ja-JP"/>
+        </w:rPr>
+        <w:t>」</w:t>
+      </w:r>
+    </w:p>
+    <w:p>
+      <w:pPr>
+        <w:pStyle w:val="a3"/>
+        <w:ind w:left="420" w:firstLineChars="0" w:firstLine="0"/>
+        <w:jc w:val="left"/>
+        <w:rPr>
+          <w:rFonts w:eastAsia="Yu Mincho"/>
+          <w:lang w:eastAsia="ja-JP"/>
+        </w:rPr>
+      </w:pPr>
+      <w:r>
+        <w:rPr>
+          <w:rFonts w:eastAsia="Yu Mincho"/>
+          <w:lang w:eastAsia="ja-JP"/>
+        </w:rPr>
+        <w:t>それから、仕事が</w:t>
+      </w:r>
+      <w:r>
+        <w:rPr>
+          <w:rFonts w:eastAsia="Yu Mincho" w:hint="eastAsia"/>
+          <w:lang w:eastAsia="ja-JP"/>
+        </w:rPr>
+        <w:t>出来上がる</w:t>
+      </w:r>
+      <w:r>
+        <w:rPr>
+          <w:rFonts w:eastAsia="Yu Mincho"/>
+          <w:lang w:eastAsia="ja-JP"/>
+        </w:rPr>
+        <w:t>のだ。</w:t>
+      </w:r>
+    </w:p>
+    <w:p>
+      <w:pPr>
+        <w:pStyle w:val="a3"/>
+        <w:ind w:left="420" w:firstLineChars="0" w:firstLine="0"/>
+        <w:jc w:val="left"/>
+        <w:rPr>
+          <w:rFonts w:eastAsia="Yu Mincho" w:hint="eastAsia"/>
+          <w:lang w:eastAsia="ja-JP"/>
+        </w:rPr>
+      </w:pPr>
+      <w:r>
+        <w:rPr>
+          <w:rFonts w:eastAsia="Yu Mincho"/>
+          <w:lang w:eastAsia="ja-JP"/>
+        </w:rPr>
+        <w:t>地獄の沙汰も金次第。</w:t>
+      </w:r>
+    </w:p>
+    <w:p>
+      <w:pPr>
+        <w:pStyle w:val="a3"/>
+        <w:ind w:left="420" w:firstLineChars="0" w:firstLine="0"/>
+        <w:jc w:val="left"/>
+        <w:rPr>
+          <w:rFonts w:eastAsia="Yu Mincho" w:hint="eastAsia"/>
+          <w:lang w:eastAsia="ja-JP"/>
+        </w:rPr>
+      </w:pPr>
+    </w:p>
+    <w:p>
+      <w:pPr>
+        <w:pStyle w:val="a3"/>
+        <w:numPr>
+          <w:ilvl w:val="0"/>
+          <w:numId w:val="5"/>
+        </w:numPr>
+        <w:ind w:firstLineChars="0"/>
+        <w:jc w:val="left"/>
+        <w:rPr>
+          <w:rFonts w:eastAsia="Yu Mincho"/>
+          <w:lang w:eastAsia="ja-JP"/>
+        </w:rPr>
+      </w:pPr>
+      <w:r>
+        <w:rPr>
+          <w:rFonts w:eastAsia="Yu Mincho" w:hint="eastAsia"/>
+          <w:lang w:eastAsia="ja-JP"/>
+        </w:rPr>
+        <w:t>校長</w:t>
+      </w:r>
+      <w:r>
+        <w:rPr>
+          <w:rFonts w:eastAsia="Yu Mincho"/>
+          <w:lang w:eastAsia="ja-JP"/>
+        </w:rPr>
+        <w:t>の戸の</w:t>
+      </w:r>
+      <w:r>
+        <w:rPr>
+          <w:rFonts w:eastAsia="Yu Mincho" w:hint="eastAsia"/>
+          <w:lang w:eastAsia="ja-JP"/>
+        </w:rPr>
+        <w:t>前</w:t>
+      </w:r>
+      <w:r>
+        <w:rPr>
+          <w:rFonts w:eastAsia="Yu Mincho"/>
+          <w:lang w:eastAsia="ja-JP"/>
+        </w:rPr>
+        <w:t>の二人</w:t>
+      </w:r>
+    </w:p>
+    <w:p>
+      <w:pPr>
+        <w:pStyle w:val="a3"/>
+        <w:ind w:left="420" w:firstLineChars="0" w:firstLine="0"/>
+        <w:jc w:val="left"/>
+        <w:rPr>
+          <w:rFonts w:eastAsia="Yu Mincho"/>
+          <w:lang w:eastAsia="ja-JP"/>
+        </w:rPr>
+      </w:pPr>
+      <w:r>
+        <w:rPr>
+          <w:rFonts w:eastAsia="Yu Mincho" w:hint="eastAsia"/>
+          <w:lang w:eastAsia="ja-JP"/>
+        </w:rPr>
+        <w:t>コーン</w:t>
+      </w:r>
+      <w:r>
+        <w:rPr>
+          <w:rFonts w:eastAsia="Yu Mincho"/>
+          <w:lang w:eastAsia="ja-JP"/>
+        </w:rPr>
+        <w:t>マン</w:t>
+      </w:r>
+    </w:p>
+    <w:p>
+      <w:pPr>
+        <w:pStyle w:val="a3"/>
+        <w:ind w:left="420" w:firstLineChars="0" w:firstLine="0"/>
+        <w:jc w:val="left"/>
+        <w:rPr>
+          <w:rFonts w:eastAsia="Yu Mincho" w:hint="eastAsia"/>
+          <w:lang w:eastAsia="ja-JP"/>
+        </w:rPr>
+      </w:pPr>
+      <w:r>
+        <w:rPr>
+          <w:rFonts w:eastAsia="Yu Mincho" w:hint="eastAsia"/>
+          <w:lang w:eastAsia="ja-JP"/>
+        </w:rPr>
+        <w:t>(corn</w:t>
+      </w:r>
+      <w:r>
+        <w:rPr>
+          <w:rFonts w:eastAsia="Yu Mincho" w:hint="eastAsia"/>
+          <w:lang w:eastAsia="ja-JP"/>
+        </w:rPr>
+        <w:t xml:space="preserve">　</w:t>
+      </w:r>
+      <w:r>
+        <w:rPr>
+          <w:rFonts w:eastAsia="Yu Mincho" w:hint="eastAsia"/>
+          <w:lang w:eastAsia="ja-JP"/>
+        </w:rPr>
+        <w:t>man)</w:t>
+      </w:r>
+    </w:p>
+    <w:p>
+      <w:pPr>
+        <w:pStyle w:val="a3"/>
+        <w:ind w:left="420" w:firstLineChars="0" w:firstLine="0"/>
+        <w:jc w:val="left"/>
+        <w:rPr>
+          <w:rFonts w:eastAsia="Yu Mincho"/>
+          <w:lang w:eastAsia="ja-JP"/>
+        </w:rPr>
+      </w:pPr>
+    </w:p>
+    <w:p>
+      <w:pPr>
+        <w:pStyle w:val="a3"/>
+        <w:ind w:left="420" w:firstLineChars="0" w:firstLine="0"/>
+        <w:jc w:val="left"/>
+        <w:rPr>
+          <w:rFonts w:eastAsia="Yu Mincho"/>
+          <w:lang w:eastAsia="ja-JP"/>
+        </w:rPr>
+      </w:pPr>
+      <w:r>
+        <w:rPr>
+          <w:rFonts w:eastAsia="Yu Mincho" w:hint="eastAsia"/>
+          <w:lang w:eastAsia="ja-JP"/>
+        </w:rPr>
+        <w:t>種族</w:t>
+      </w:r>
+      <w:r>
+        <w:rPr>
+          <w:rFonts w:eastAsia="Yu Mincho"/>
+          <w:lang w:eastAsia="ja-JP"/>
+        </w:rPr>
+        <w:t>：学生</w:t>
+      </w:r>
+    </w:p>
+    <w:p>
+      <w:pPr>
+        <w:pStyle w:val="a3"/>
+        <w:ind w:left="420" w:firstLineChars="0" w:firstLine="0"/>
+        <w:jc w:val="left"/>
+        <w:rPr>
+          <w:rFonts w:eastAsia="Yu Mincho"/>
+          <w:lang w:eastAsia="ja-JP"/>
+        </w:rPr>
+      </w:pPr>
+      <w:r>
+        <w:rPr>
+          <w:rFonts w:eastAsia="Yu Mincho" w:hint="eastAsia"/>
+          <w:lang w:eastAsia="ja-JP"/>
+        </w:rPr>
+        <w:t>能力</w:t>
+      </w:r>
+      <w:r>
+        <w:rPr>
+          <w:rFonts w:eastAsia="Yu Mincho"/>
+          <w:lang w:eastAsia="ja-JP"/>
+        </w:rPr>
+        <w:t>：コーンを酒にする程度の能力</w:t>
+      </w:r>
+    </w:p>
+    <w:p>
+      <w:pPr>
+        <w:pStyle w:val="a3"/>
+        <w:ind w:left="420" w:firstLineChars="0" w:firstLine="0"/>
+        <w:jc w:val="left"/>
+        <w:rPr>
+          <w:rFonts w:eastAsia="Yu Mincho"/>
+          <w:lang w:eastAsia="ja-JP"/>
+        </w:rPr>
+      </w:pPr>
+    </w:p>
+    <w:p>
+      <w:pPr>
+        <w:pStyle w:val="a3"/>
+        <w:ind w:left="420" w:firstLineChars="0" w:firstLine="0"/>
+        <w:jc w:val="left"/>
+        <w:rPr>
+          <w:rFonts w:eastAsia="Yu Mincho"/>
+          <w:lang w:eastAsia="ja-JP"/>
+        </w:rPr>
+      </w:pPr>
+      <w:r>
+        <w:rPr>
+          <w:rFonts w:eastAsia="Yu Mincho" w:hint="eastAsia"/>
+          <w:lang w:eastAsia="ja-JP"/>
+        </w:rPr>
+        <w:t>コーン</w:t>
+      </w:r>
+      <w:r>
+        <w:rPr>
+          <w:rFonts w:eastAsia="Yu Mincho"/>
+          <w:lang w:eastAsia="ja-JP"/>
+        </w:rPr>
+        <w:t>ガール</w:t>
+      </w:r>
+    </w:p>
+    <w:p>
+      <w:pPr>
+        <w:pStyle w:val="a3"/>
+        <w:ind w:left="420" w:firstLineChars="0" w:firstLine="0"/>
+        <w:jc w:val="left"/>
+        <w:rPr>
+          <w:rFonts w:eastAsia="Yu Mincho"/>
+          <w:lang w:eastAsia="ja-JP"/>
+        </w:rPr>
+      </w:pPr>
+      <w:r>
+        <w:rPr>
+          <w:rFonts w:eastAsia="Yu Mincho" w:hint="eastAsia"/>
+          <w:lang w:eastAsia="ja-JP"/>
+        </w:rPr>
+        <w:t>（</w:t>
+      </w:r>
+      <w:r>
+        <w:rPr>
+          <w:rFonts w:eastAsia="Yu Mincho" w:hint="eastAsia"/>
+          <w:lang w:eastAsia="ja-JP"/>
+        </w:rPr>
+        <w:t>corn</w:t>
+      </w:r>
+      <w:r>
+        <w:rPr>
+          <w:rFonts w:eastAsia="Yu Mincho" w:hint="eastAsia"/>
+          <w:lang w:eastAsia="ja-JP"/>
+        </w:rPr>
+        <w:t xml:space="preserve">　</w:t>
+      </w:r>
+      <w:r>
+        <w:rPr>
+          <w:rFonts w:eastAsia="Yu Mincho" w:hint="eastAsia"/>
+          <w:lang w:eastAsia="ja-JP"/>
+        </w:rPr>
+        <w:t>girl</w:t>
+      </w:r>
+      <w:r>
+        <w:rPr>
+          <w:rFonts w:eastAsia="Yu Mincho" w:hint="eastAsia"/>
+          <w:lang w:eastAsia="ja-JP"/>
+        </w:rPr>
+        <w:t>）</w:t>
+      </w:r>
+    </w:p>
+    <w:p>
+      <w:pPr>
+        <w:pStyle w:val="a3"/>
+        <w:ind w:left="420" w:firstLineChars="0" w:firstLine="0"/>
+        <w:jc w:val="left"/>
+        <w:rPr>
+          <w:rFonts w:eastAsia="Yu Mincho"/>
+          <w:lang w:eastAsia="ja-JP"/>
+        </w:rPr>
+      </w:pPr>
+    </w:p>
+    <w:p>
+      <w:pPr>
+        <w:pStyle w:val="a3"/>
+        <w:ind w:left="420" w:firstLineChars="0" w:firstLine="0"/>
+        <w:jc w:val="left"/>
+        <w:rPr>
+          <w:rFonts w:eastAsia="Yu Mincho"/>
+          <w:lang w:eastAsia="ja-JP"/>
+        </w:rPr>
+      </w:pPr>
+      <w:r>
+        <w:rPr>
+          <w:rFonts w:eastAsia="Yu Mincho" w:hint="eastAsia"/>
+          <w:lang w:eastAsia="ja-JP"/>
+        </w:rPr>
+        <w:t>種族</w:t>
+      </w:r>
+      <w:r>
+        <w:rPr>
+          <w:rFonts w:eastAsia="Yu Mincho"/>
+          <w:lang w:eastAsia="ja-JP"/>
+        </w:rPr>
+        <w:t>：学生</w:t>
+      </w:r>
+    </w:p>
+    <w:p>
+      <w:pPr>
+        <w:pStyle w:val="a3"/>
+        <w:ind w:left="420" w:firstLineChars="0" w:firstLine="0"/>
+        <w:jc w:val="left"/>
+        <w:rPr>
+          <w:rFonts w:eastAsia="Yu Mincho"/>
+          <w:lang w:eastAsia="ja-JP"/>
+        </w:rPr>
+      </w:pPr>
+      <w:r>
+        <w:rPr>
+          <w:rFonts w:eastAsia="Yu Mincho" w:hint="eastAsia"/>
+          <w:lang w:eastAsia="ja-JP"/>
+        </w:rPr>
+        <w:t>能力</w:t>
+      </w:r>
+      <w:r>
+        <w:rPr>
+          <w:rFonts w:eastAsia="Yu Mincho"/>
+          <w:lang w:eastAsia="ja-JP"/>
+        </w:rPr>
+        <w:t>：コーンを</w:t>
+      </w:r>
+      <w:r>
+        <w:rPr>
+          <w:rFonts w:eastAsia="Yu Mincho" w:hint="eastAsia"/>
+          <w:lang w:eastAsia="ja-JP"/>
+        </w:rPr>
+        <w:t>生長</w:t>
+      </w:r>
+      <w:r>
+        <w:rPr>
+          <w:rFonts w:eastAsia="Yu Mincho"/>
+          <w:lang w:eastAsia="ja-JP"/>
+        </w:rPr>
+        <w:t>させる程度の能力</w:t>
+      </w:r>
+    </w:p>
+    <w:p>
+      <w:pPr>
+        <w:pStyle w:val="a3"/>
+        <w:ind w:left="420" w:firstLineChars="0" w:firstLine="0"/>
+        <w:jc w:val="left"/>
+        <w:rPr>
+          <w:rFonts w:eastAsia="Yu Mincho"/>
+          <w:lang w:eastAsia="ja-JP"/>
+        </w:rPr>
+      </w:pPr>
+    </w:p>
+    <w:p>
+      <w:pPr>
+        <w:pStyle w:val="a3"/>
+        <w:ind w:left="420" w:firstLineChars="0" w:firstLine="0"/>
+        <w:jc w:val="left"/>
+        <w:rPr>
+          <w:rFonts w:eastAsia="Yu Mincho"/>
+          <w:lang w:eastAsia="ja-JP"/>
+        </w:rPr>
+      </w:pPr>
+      <w:r>
+        <w:rPr>
+          <w:rFonts w:eastAsia="Yu Mincho"/>
+          <w:lang w:eastAsia="ja-JP"/>
+        </w:rPr>
+        <w:t>離れることができない二人だ。学校には</w:t>
+      </w:r>
+      <w:r>
+        <w:rPr>
+          <w:rFonts w:eastAsia="Yu Mincho" w:hint="eastAsia"/>
+          <w:lang w:eastAsia="ja-JP"/>
+        </w:rPr>
+        <w:t>恋愛する</w:t>
+      </w:r>
+      <w:r>
+        <w:rPr>
+          <w:rFonts w:eastAsia="Yu Mincho"/>
+          <w:lang w:eastAsia="ja-JP"/>
+        </w:rPr>
+        <w:t>ことが行かないのだが、</w:t>
+      </w:r>
+      <w:r>
+        <w:rPr>
+          <w:rFonts w:eastAsia="Yu Mincho" w:hint="eastAsia"/>
+          <w:lang w:eastAsia="ja-JP"/>
+        </w:rPr>
+        <w:t>この</w:t>
+      </w:r>
+      <w:r>
+        <w:rPr>
+          <w:rFonts w:eastAsia="Yu Mincho"/>
+          <w:lang w:eastAsia="ja-JP"/>
+        </w:rPr>
+        <w:t>二人の感情は深いほど深くなってゆく。</w:t>
+      </w:r>
+    </w:p>
+    <w:p>
+      <w:pPr>
+        <w:pStyle w:val="a3"/>
+        <w:ind w:left="420" w:firstLineChars="0" w:firstLine="0"/>
+        <w:jc w:val="left"/>
+        <w:rPr>
+          <w:rFonts w:eastAsia="Yu Mincho"/>
+          <w:lang w:eastAsia="ja-JP"/>
+        </w:rPr>
+      </w:pPr>
+      <w:r>
+        <w:rPr>
+          <w:rFonts w:eastAsia="Yu Mincho"/>
+          <w:lang w:eastAsia="ja-JP"/>
+        </w:rPr>
+        <w:t>教師から罵られる</w:t>
+      </w:r>
+      <w:r>
+        <w:rPr>
+          <w:rFonts w:eastAsia="Yu Mincho" w:hint="eastAsia"/>
+          <w:lang w:eastAsia="ja-JP"/>
+        </w:rPr>
+        <w:t>後</w:t>
+      </w:r>
+      <w:r>
+        <w:rPr>
+          <w:rFonts w:eastAsia="Yu Mincho"/>
+          <w:lang w:eastAsia="ja-JP"/>
+        </w:rPr>
+        <w:t>、</w:t>
+      </w:r>
+      <w:r>
+        <w:rPr>
+          <w:rFonts w:eastAsia="Yu Mincho" w:hint="eastAsia"/>
+          <w:lang w:eastAsia="ja-JP"/>
+        </w:rPr>
+        <w:t>コーン</w:t>
+      </w:r>
+      <w:r>
+        <w:rPr>
+          <w:rFonts w:eastAsia="Yu Mincho"/>
+          <w:lang w:eastAsia="ja-JP"/>
+        </w:rPr>
+        <w:t>マンはすぐに校長に訪ねてくる。コーン</w:t>
+      </w:r>
+      <w:r>
+        <w:rPr>
+          <w:rFonts w:eastAsia="Yu Mincho" w:hint="eastAsia"/>
+          <w:lang w:eastAsia="ja-JP"/>
+        </w:rPr>
+        <w:t>酒</w:t>
+      </w:r>
+      <w:r>
+        <w:rPr>
+          <w:rFonts w:eastAsia="Yu Mincho"/>
+          <w:lang w:eastAsia="ja-JP"/>
+        </w:rPr>
+        <w:t>を味わって見て、</w:t>
+      </w:r>
+      <w:r>
+        <w:rPr>
+          <w:rFonts w:eastAsia="Yu Mincho" w:hint="eastAsia"/>
+          <w:lang w:eastAsia="ja-JP"/>
+        </w:rPr>
+        <w:t>曾さん</w:t>
+      </w:r>
+      <w:r>
+        <w:rPr>
+          <w:rFonts w:eastAsia="Yu Mincho"/>
+          <w:lang w:eastAsia="ja-JP"/>
+        </w:rPr>
+        <w:t>は「</w:t>
+      </w:r>
+      <w:r>
+        <w:rPr>
+          <w:rFonts w:eastAsia="Yu Mincho" w:hint="eastAsia"/>
+          <w:lang w:eastAsia="ja-JP"/>
+        </w:rPr>
+        <w:t>いいね！</w:t>
+      </w:r>
+      <w:r>
+        <w:rPr>
+          <w:rFonts w:eastAsia="Yu Mincho"/>
+          <w:lang w:eastAsia="ja-JP"/>
+        </w:rPr>
+        <w:t>いいね！</w:t>
+      </w:r>
+      <w:r>
+        <w:rPr>
+          <w:rFonts w:eastAsia="Yu Mincho" w:hint="eastAsia"/>
+          <w:lang w:eastAsia="ja-JP"/>
+        </w:rPr>
+        <w:t>この酒は</w:t>
+      </w:r>
+      <w:r>
+        <w:rPr>
+          <w:rFonts w:eastAsia="Yu Mincho"/>
+          <w:lang w:eastAsia="ja-JP"/>
+        </w:rPr>
+        <w:t>」</w:t>
+      </w:r>
+      <w:r>
+        <w:rPr>
+          <w:rFonts w:eastAsia="Yu Mincho" w:hint="eastAsia"/>
+          <w:lang w:eastAsia="ja-JP"/>
+        </w:rPr>
+        <w:t>と</w:t>
+      </w:r>
+      <w:r>
+        <w:rPr>
+          <w:rFonts w:eastAsia="Yu Mincho"/>
+          <w:lang w:eastAsia="ja-JP"/>
+        </w:rPr>
+        <w:t>言い返すのだ。これは、</w:t>
+      </w:r>
+      <w:r>
+        <w:rPr>
+          <w:rFonts w:eastAsia="Yu Mincho" w:hint="eastAsia"/>
+          <w:lang w:eastAsia="ja-JP"/>
+        </w:rPr>
+        <w:t>中国語</w:t>
+      </w:r>
+      <w:r>
+        <w:rPr>
+          <w:rFonts w:eastAsia="Yu Mincho"/>
+          <w:lang w:eastAsia="ja-JP"/>
+        </w:rPr>
+        <w:t>のトランスクリプトである。</w:t>
+      </w:r>
+    </w:p>
+    <w:p>
+      <w:pPr>
+        <w:pStyle w:val="a3"/>
+        <w:ind w:left="420" w:firstLineChars="0" w:firstLine="0"/>
+        <w:jc w:val="left"/>
+        <w:rPr>
+          <w:rFonts w:eastAsia="Yu Mincho" w:hint="eastAsia"/>
+          <w:lang w:eastAsia="ja-JP"/>
+        </w:rPr>
+      </w:pPr>
+    </w:p>
+    <w:p>
+      <w:pPr>
+        <w:pStyle w:val="a3"/>
+        <w:ind w:left="420" w:firstLineChars="0" w:firstLine="0"/>
+        <w:jc w:val="left"/>
+        <w:rPr>
+          <w:rFonts w:eastAsia="Yu Mincho" w:hint="eastAsia"/>
+        </w:rPr>
+      </w:pPr>
+      <w:r>
+        <w:rPr>
+          <w:rFonts w:ascii="微软雅黑" w:eastAsia="微软雅黑" w:hAnsi="微软雅黑" w:hint="eastAsia"/>
+          <w:color w:val="333333"/>
+          <w:shd w:val="clear" w:color="auto" w:fill="FFFFFF"/>
+        </w:rPr>
+        <w:lastRenderedPageBreak/>
+        <w:t>“你这是什么意思？”</w:t>
+      </w:r>
+      <w:r>
+        <w:rPr>
+          <w:rFonts w:ascii="微软雅黑" w:eastAsia="微软雅黑" w:hAnsi="微软雅黑" w:hint="eastAsia"/>
+          <w:color w:val="333333"/>
+        </w:rPr>
+        <w:br/>
+      </w:r>
+      <w:r>
+        <w:rPr>
+          <w:rFonts w:ascii="微软雅黑" w:eastAsia="微软雅黑" w:hAnsi="微软雅黑" w:hint="eastAsia"/>
+          <w:color w:val="333333"/>
+          <w:shd w:val="clear" w:color="auto" w:fill="FFFFFF"/>
+        </w:rPr>
+        <w:t>“没什么，意思</w:t>
+      </w:r>
+      <w:proofErr w:type="gramStart"/>
+      <w:r>
+        <w:rPr>
+          <w:rFonts w:ascii="微软雅黑" w:eastAsia="微软雅黑" w:hAnsi="微软雅黑" w:hint="eastAsia"/>
+          <w:color w:val="333333"/>
+          <w:shd w:val="clear" w:color="auto" w:fill="FFFFFF"/>
+        </w:rPr>
+        <w:t>意思</w:t>
+      </w:r>
+      <w:proofErr w:type="gramEnd"/>
+      <w:r>
+        <w:rPr>
+          <w:rFonts w:ascii="微软雅黑" w:eastAsia="微软雅黑" w:hAnsi="微软雅黑" w:hint="eastAsia"/>
+          <w:color w:val="333333"/>
+          <w:shd w:val="clear" w:color="auto" w:fill="FFFFFF"/>
+        </w:rPr>
+        <w:t>。”</w:t>
+      </w:r>
+      <w:r>
+        <w:rPr>
+          <w:rFonts w:ascii="微软雅黑" w:eastAsia="微软雅黑" w:hAnsi="微软雅黑" w:hint="eastAsia"/>
+          <w:color w:val="333333"/>
+        </w:rPr>
+        <w:br/>
+      </w:r>
+      <w:r>
+        <w:rPr>
+          <w:rFonts w:ascii="微软雅黑" w:eastAsia="微软雅黑" w:hAnsi="微软雅黑" w:hint="eastAsia"/>
+          <w:color w:val="333333"/>
+          <w:shd w:val="clear" w:color="auto" w:fill="FFFFFF"/>
+        </w:rPr>
+        <w:t>“你这就不够意思了。”</w:t>
+      </w:r>
+      <w:r>
+        <w:rPr>
+          <w:rFonts w:ascii="微软雅黑" w:eastAsia="微软雅黑" w:hAnsi="微软雅黑" w:hint="eastAsia"/>
+          <w:color w:val="333333"/>
+        </w:rPr>
+        <w:br/>
+      </w:r>
+      <w:r>
+        <w:rPr>
+          <w:rFonts w:ascii="微软雅黑" w:eastAsia="微软雅黑" w:hAnsi="微软雅黑" w:hint="eastAsia"/>
+          <w:color w:val="333333"/>
+          <w:shd w:val="clear" w:color="auto" w:fill="FFFFFF"/>
+        </w:rPr>
+        <w:t>“小意思，小意思。”</w:t>
+      </w:r>
+      <w:r>
+        <w:rPr>
+          <w:rFonts w:ascii="微软雅黑" w:eastAsia="微软雅黑" w:hAnsi="微软雅黑" w:hint="eastAsia"/>
+          <w:color w:val="333333"/>
+        </w:rPr>
+        <w:br/>
+      </w:r>
+      <w:r>
+        <w:rPr>
+          <w:rFonts w:ascii="微软雅黑" w:eastAsia="微软雅黑" w:hAnsi="微软雅黑" w:hint="eastAsia"/>
+          <w:color w:val="333333"/>
+          <w:shd w:val="clear" w:color="auto" w:fill="FFFFFF"/>
+        </w:rPr>
+        <w:t>“你这人真有意思。”</w:t>
+      </w:r>
+      <w:r>
+        <w:rPr>
+          <w:rFonts w:ascii="微软雅黑" w:eastAsia="微软雅黑" w:hAnsi="微软雅黑" w:hint="eastAsia"/>
+          <w:color w:val="333333"/>
+        </w:rPr>
+        <w:br/>
+      </w:r>
+      <w:r>
+        <w:rPr>
+          <w:rFonts w:ascii="微软雅黑" w:eastAsia="微软雅黑" w:hAnsi="微软雅黑" w:hint="eastAsia"/>
+          <w:color w:val="333333"/>
+          <w:shd w:val="clear" w:color="auto" w:fill="FFFFFF"/>
+        </w:rPr>
+        <w:t>“其实也没有别的意思。”</w:t>
+      </w:r>
+      <w:r>
+        <w:rPr>
+          <w:rFonts w:ascii="微软雅黑" w:eastAsia="微软雅黑" w:hAnsi="微软雅黑" w:hint="eastAsia"/>
+          <w:color w:val="333333"/>
+        </w:rPr>
+        <w:br/>
+      </w:r>
+      <w:r>
+        <w:rPr>
+          <w:rFonts w:ascii="微软雅黑" w:eastAsia="微软雅黑" w:hAnsi="微软雅黑" w:hint="eastAsia"/>
+          <w:color w:val="333333"/>
+          <w:shd w:val="clear" w:color="auto" w:fill="FFFFFF"/>
+        </w:rPr>
+        <w:t>“那我就不好意思了。”</w:t>
+      </w:r>
+      <w:r>
+        <w:rPr>
+          <w:rFonts w:ascii="微软雅黑" w:eastAsia="微软雅黑" w:hAnsi="微软雅黑" w:hint="eastAsia"/>
+          <w:color w:val="333333"/>
+        </w:rPr>
+        <w:br/>
+      </w:r>
+      <w:r>
+        <w:rPr>
+          <w:rFonts w:ascii="微软雅黑" w:eastAsia="微软雅黑" w:hAnsi="微软雅黑" w:hint="eastAsia"/>
+          <w:color w:val="333333"/>
+          <w:shd w:val="clear" w:color="auto" w:fill="FFFFFF"/>
+        </w:rPr>
+        <w:t>“是我不好意思。”</w:t>
+      </w:r>
+    </w:p>
+    <w:p>
+      <w:pPr>
+        <w:pStyle w:val="a3"/>
+        <w:ind w:left="420" w:firstLineChars="0" w:firstLine="0"/>
+        <w:jc w:val="left"/>
+      </w:pPr>
+    </w:p>
+    <w:p>
+      <w:pPr>
+        <w:pStyle w:val="a3"/>
+        <w:ind w:left="420" w:firstLineChars="0" w:firstLine="0"/>
+        <w:jc w:val="left"/>
+        <w:rPr>
+          <w:rFonts w:eastAsia="Yu Mincho"/>
+          <w:lang w:eastAsia="ja-JP"/>
+        </w:rPr>
+      </w:pPr>
+      <w:r>
+        <w:rPr>
+          <w:rFonts w:eastAsia="Yu Mincho" w:hint="eastAsia"/>
+          <w:lang w:eastAsia="ja-JP"/>
+        </w:rPr>
+        <w:t>それから</w:t>
+      </w:r>
+      <w:r>
+        <w:rPr>
+          <w:rFonts w:eastAsia="Yu Mincho"/>
+          <w:lang w:eastAsia="ja-JP"/>
+        </w:rPr>
+        <w:t>、仕事が出来上がったのだ。</w:t>
+      </w:r>
+    </w:p>
+    <w:p>
+      <w:pPr>
+        <w:pStyle w:val="a3"/>
+        <w:ind w:left="420" w:firstLineChars="0" w:firstLine="0"/>
+        <w:jc w:val="left"/>
+        <w:rPr>
+          <w:rFonts w:eastAsia="Yu Mincho"/>
+          <w:lang w:eastAsia="ja-JP"/>
+        </w:rPr>
+      </w:pPr>
+      <w:r>
+        <w:rPr>
+          <w:rFonts w:eastAsia="Yu Mincho"/>
+          <w:lang w:eastAsia="ja-JP"/>
+        </w:rPr>
+        <w:t>この</w:t>
+      </w:r>
+      <w:r>
+        <w:rPr>
+          <w:rFonts w:eastAsia="Yu Mincho"/>
+          <w:lang w:eastAsia="ja-JP"/>
+        </w:rPr>
+        <w:t>機会</w:t>
+      </w:r>
+      <w:r>
+        <w:rPr>
+          <w:rFonts w:eastAsia="Yu Mincho"/>
+          <w:lang w:eastAsia="ja-JP"/>
+        </w:rPr>
+        <w:t>を</w:t>
+      </w:r>
+      <w:r>
+        <w:rPr>
+          <w:rFonts w:eastAsia="Yu Mincho" w:hint="eastAsia"/>
+          <w:lang w:eastAsia="ja-JP"/>
+        </w:rPr>
+        <w:t>乗じない</w:t>
+      </w:r>
+      <w:r>
+        <w:rPr>
+          <w:rFonts w:eastAsia="Yu Mincho" w:hint="eastAsia"/>
+          <w:lang w:eastAsia="ja-JP"/>
+        </w:rPr>
+        <w:t>訳が</w:t>
+      </w:r>
+      <w:r>
+        <w:rPr>
+          <w:rFonts w:eastAsia="Yu Mincho"/>
+          <w:lang w:eastAsia="ja-JP"/>
+        </w:rPr>
+        <w:t>ぜんぜんない</w:t>
+      </w:r>
+      <w:r>
+        <w:rPr>
+          <w:rFonts w:eastAsia="Yu Mincho" w:hint="eastAsia"/>
+          <w:lang w:eastAsia="ja-JP"/>
+        </w:rPr>
+        <w:t>のだ。</w:t>
+      </w:r>
+    </w:p>
+    <w:p>
+      <w:pPr>
+        <w:pStyle w:val="a3"/>
+        <w:ind w:left="420" w:firstLineChars="0" w:firstLine="0"/>
+        <w:jc w:val="left"/>
+        <w:rPr>
+          <w:rFonts w:eastAsia="Yu Mincho"/>
+          <w:lang w:eastAsia="ja-JP"/>
+        </w:rPr>
+      </w:pPr>
+    </w:p>
+    <w:p>
+      <w:pPr>
+        <w:pStyle w:val="a3"/>
+        <w:ind w:left="420" w:firstLineChars="0" w:firstLine="0"/>
+        <w:jc w:val="left"/>
+        <w:rPr>
+          <w:rFonts w:eastAsia="Yu Mincho" w:hint="eastAsia"/>
+          <w:lang w:eastAsia="ja-JP"/>
+        </w:rPr>
+      </w:pPr>
+    </w:p>
+    <w:p>
+      <w:pPr>
+        <w:pStyle w:val="a3"/>
+        <w:numPr>
+          <w:ilvl w:val="0"/>
+          <w:numId w:val="5"/>
+        </w:numPr>
+        <w:ind w:firstLineChars="0"/>
+        <w:jc w:val="left"/>
+        <w:rPr>
+          <w:rFonts w:eastAsia="Yu Mincho"/>
+          <w:lang w:eastAsia="ja-JP"/>
+        </w:rPr>
+      </w:pPr>
+      <w:r>
+        <w:rPr>
+          <w:rFonts w:eastAsia="Yu Mincho" w:hint="eastAsia"/>
+          <w:lang w:eastAsia="ja-JP"/>
+        </w:rPr>
+        <w:t>賃金を</w:t>
+      </w:r>
+      <w:r>
+        <w:rPr>
+          <w:rFonts w:eastAsia="Yu Mincho"/>
+          <w:lang w:eastAsia="ja-JP"/>
+        </w:rPr>
+        <w:t>留める校長</w:t>
+      </w:r>
+    </w:p>
+    <w:p>
+      <w:pPr>
+        <w:pStyle w:val="a3"/>
+        <w:ind w:left="420" w:firstLineChars="0" w:firstLine="0"/>
+        <w:jc w:val="left"/>
+        <w:rPr>
+          <w:rFonts w:eastAsia="Yu Mincho"/>
+          <w:lang w:eastAsia="ja-JP"/>
+        </w:rPr>
+      </w:pPr>
+      <w:r>
+        <w:rPr>
+          <w:rFonts w:eastAsia="Yu Mincho" w:hint="eastAsia"/>
+          <w:lang w:eastAsia="ja-JP"/>
+        </w:rPr>
+        <w:t>曾</w:t>
+      </w:r>
+      <w:r>
+        <w:rPr>
+          <w:rFonts w:eastAsia="Yu Mincho"/>
+          <w:lang w:eastAsia="ja-JP"/>
+        </w:rPr>
+        <w:t>湘</w:t>
+      </w:r>
+      <w:r>
+        <w:rPr>
+          <w:rFonts w:eastAsia="Yu Mincho" w:hint="eastAsia"/>
+          <w:lang w:eastAsia="ja-JP"/>
+        </w:rPr>
+        <w:t>璋</w:t>
+      </w:r>
+    </w:p>
+    <w:p>
+      <w:pPr>
+        <w:pStyle w:val="a3"/>
+        <w:ind w:left="420" w:firstLineChars="0" w:firstLine="0"/>
+        <w:jc w:val="left"/>
+        <w:rPr>
+          <w:rFonts w:eastAsia="Yu Mincho"/>
+          <w:lang w:eastAsia="ja-JP"/>
+        </w:rPr>
+      </w:pPr>
+      <w:r>
+        <w:rPr>
+          <w:rFonts w:eastAsia="Yu Mincho" w:hint="eastAsia"/>
+          <w:lang w:eastAsia="ja-JP"/>
+        </w:rPr>
+        <w:t>（そうしょうしょう）</w:t>
+      </w:r>
+    </w:p>
+    <w:p>
+      <w:pPr>
+        <w:pStyle w:val="a3"/>
+        <w:ind w:left="420" w:firstLineChars="0" w:firstLine="0"/>
+        <w:jc w:val="left"/>
+        <w:rPr>
+          <w:rFonts w:eastAsia="Yu Mincho" w:hint="eastAsia"/>
+          <w:lang w:eastAsia="ja-JP"/>
+        </w:rPr>
+      </w:pPr>
+    </w:p>
+    <w:p>
+      <w:pPr>
+        <w:pStyle w:val="a3"/>
+        <w:ind w:left="420" w:firstLineChars="0" w:firstLine="0"/>
+        <w:jc w:val="left"/>
+        <w:rPr>
+          <w:rFonts w:eastAsia="Yu Mincho"/>
+          <w:lang w:eastAsia="ja-JP"/>
+        </w:rPr>
+      </w:pPr>
+      <w:r>
+        <w:rPr>
+          <w:rFonts w:eastAsia="Yu Mincho" w:hint="eastAsia"/>
+          <w:lang w:eastAsia="ja-JP"/>
+        </w:rPr>
+        <w:t>種族</w:t>
+      </w:r>
+      <w:r>
+        <w:rPr>
+          <w:rFonts w:eastAsia="Yu Mincho"/>
+          <w:lang w:eastAsia="ja-JP"/>
+        </w:rPr>
+        <w:t>：</w:t>
+      </w:r>
+      <w:r>
+        <w:rPr>
+          <w:rFonts w:eastAsia="Yu Mincho" w:hint="eastAsia"/>
+          <w:lang w:eastAsia="ja-JP"/>
+        </w:rPr>
+        <w:t>物理</w:t>
+      </w:r>
+      <w:r>
+        <w:rPr>
+          <w:rFonts w:eastAsia="Yu Mincho"/>
+          <w:lang w:eastAsia="ja-JP"/>
+        </w:rPr>
+        <w:t>教師</w:t>
+      </w:r>
+    </w:p>
+    <w:p>
+      <w:pPr>
+        <w:pStyle w:val="a3"/>
+        <w:ind w:left="420" w:firstLineChars="0" w:firstLine="0"/>
+        <w:jc w:val="left"/>
+        <w:rPr>
+          <w:rFonts w:eastAsia="Yu Mincho"/>
+          <w:lang w:eastAsia="ja-JP"/>
+        </w:rPr>
+      </w:pPr>
+      <w:r>
+        <w:rPr>
+          <w:rFonts w:eastAsia="Yu Mincho" w:hint="eastAsia"/>
+          <w:lang w:eastAsia="ja-JP"/>
+        </w:rPr>
+        <w:t>能力</w:t>
+      </w:r>
+      <w:r>
+        <w:rPr>
+          <w:rFonts w:eastAsia="Yu Mincho"/>
+          <w:lang w:eastAsia="ja-JP"/>
+        </w:rPr>
+        <w:t>：学校の</w:t>
+      </w:r>
+      <w:r>
+        <w:rPr>
+          <w:rFonts w:eastAsia="Yu Mincho" w:hint="eastAsia"/>
+          <w:lang w:eastAsia="ja-JP"/>
+        </w:rPr>
+        <w:t>経済を</w:t>
+      </w:r>
+      <w:r>
+        <w:rPr>
+          <w:rFonts w:eastAsia="Yu Mincho"/>
+          <w:lang w:eastAsia="ja-JP"/>
+        </w:rPr>
+        <w:t>操る程度の能力</w:t>
+      </w:r>
+    </w:p>
+    <w:p>
+      <w:pPr>
+        <w:pStyle w:val="a3"/>
+        <w:ind w:left="420" w:firstLineChars="0" w:firstLine="0"/>
+        <w:jc w:val="left"/>
+        <w:rPr>
+          <w:rFonts w:eastAsia="Yu Mincho"/>
+          <w:lang w:eastAsia="ja-JP"/>
+        </w:rPr>
+      </w:pPr>
+    </w:p>
+    <w:p>
+      <w:pPr>
+        <w:pStyle w:val="a3"/>
+        <w:ind w:left="420" w:firstLineChars="0" w:firstLine="0"/>
+        <w:jc w:val="left"/>
+        <w:rPr>
+          <w:rFonts w:eastAsia="Yu Mincho"/>
+          <w:lang w:eastAsia="ja-JP"/>
+        </w:rPr>
+      </w:pPr>
+      <w:r>
+        <w:rPr>
+          <w:rFonts w:eastAsia="Yu Mincho" w:hint="eastAsia"/>
+          <w:lang w:eastAsia="ja-JP"/>
+        </w:rPr>
+        <w:t>「金に</w:t>
+      </w:r>
+      <w:r>
+        <w:rPr>
+          <w:rFonts w:eastAsia="Yu Mincho"/>
+          <w:lang w:eastAsia="ja-JP"/>
+        </w:rPr>
+        <w:t>曾さんの目が</w:t>
+      </w:r>
+      <w:r>
+        <w:rPr>
+          <w:rFonts w:eastAsia="Yu Mincho" w:hint="eastAsia"/>
+          <w:lang w:eastAsia="ja-JP"/>
+        </w:rPr>
+        <w:t>眩む</w:t>
+      </w:r>
+      <w:r>
+        <w:rPr>
+          <w:rFonts w:eastAsia="Yu Mincho"/>
+          <w:lang w:eastAsia="ja-JP"/>
+        </w:rPr>
+        <w:t>のだ！</w:t>
+      </w:r>
+      <w:r>
+        <w:rPr>
+          <w:rFonts w:eastAsia="Yu Mincho" w:hint="eastAsia"/>
+          <w:lang w:eastAsia="ja-JP"/>
+        </w:rPr>
+        <w:t>」</w:t>
+      </w:r>
+    </w:p>
+    <w:p>
+      <w:pPr>
+        <w:pStyle w:val="a3"/>
+        <w:ind w:left="420" w:firstLineChars="0" w:firstLine="0"/>
+        <w:jc w:val="left"/>
+        <w:rPr>
+          <w:rFonts w:eastAsia="Yu Mincho"/>
+          <w:lang w:eastAsia="ja-JP"/>
+        </w:rPr>
+      </w:pPr>
+      <w:r>
+        <w:rPr>
+          <w:rFonts w:eastAsia="Yu Mincho" w:hint="eastAsia"/>
+          <w:lang w:eastAsia="ja-JP"/>
+        </w:rPr>
+        <w:t>彼と</w:t>
+      </w:r>
+      <w:r>
+        <w:rPr>
+          <w:rFonts w:eastAsia="Yu Mincho"/>
+          <w:lang w:eastAsia="ja-JP"/>
+        </w:rPr>
+        <w:t>少なくとも</w:t>
+      </w:r>
+      <w:r>
+        <w:rPr>
+          <w:rFonts w:eastAsia="Yu Mincho" w:hint="eastAsia"/>
+          <w:lang w:eastAsia="ja-JP"/>
+        </w:rPr>
+        <w:t>一つ付き合った人</w:t>
+      </w:r>
+      <w:r>
+        <w:rPr>
+          <w:rFonts w:eastAsia="Yu Mincho"/>
+          <w:lang w:eastAsia="ja-JP"/>
+        </w:rPr>
+        <w:t>は</w:t>
+      </w:r>
+      <w:r>
+        <w:rPr>
+          <w:rFonts w:eastAsia="Yu Mincho" w:hint="eastAsia"/>
+          <w:lang w:eastAsia="ja-JP"/>
+        </w:rPr>
+        <w:t>こ</w:t>
+      </w:r>
+      <w:r>
+        <w:rPr>
+          <w:rFonts w:eastAsia="Yu Mincho"/>
+          <w:lang w:eastAsia="ja-JP"/>
+        </w:rPr>
+        <w:t>れを</w:t>
+      </w:r>
+      <w:r>
+        <w:rPr>
+          <w:rFonts w:eastAsia="Yu Mincho" w:hint="eastAsia"/>
+          <w:lang w:eastAsia="ja-JP"/>
+        </w:rPr>
+        <w:t>いう</w:t>
+      </w:r>
+      <w:r>
+        <w:rPr>
+          <w:rFonts w:eastAsia="Yu Mincho"/>
+          <w:lang w:eastAsia="ja-JP"/>
+        </w:rPr>
+        <w:t>はずだ。</w:t>
+      </w:r>
+    </w:p>
+    <w:p>
+      <w:pPr>
+        <w:pStyle w:val="a3"/>
+        <w:ind w:left="420" w:firstLineChars="0" w:firstLine="0"/>
+        <w:jc w:val="left"/>
+        <w:rPr>
+          <w:rFonts w:eastAsia="Yu Mincho" w:hint="eastAsia"/>
+          <w:lang w:eastAsia="ja-JP"/>
+        </w:rPr>
+      </w:pPr>
+      <w:bookmarkStart w:id="2" w:name="_GoBack"/>
+      <w:bookmarkEnd w:id="2"/>
+    </w:p>
+    <w:p>
+      <w:pPr>
+        <w:pStyle w:val="a3"/>
+        <w:ind w:left="420" w:firstLineChars="0" w:firstLine="0"/>
+        <w:jc w:val="left"/>
+        <w:rPr>
+          <w:rFonts w:eastAsia="Yu Mincho" w:hint="eastAsia"/>
+          <w:lang w:eastAsia="ja-JP"/>
+        </w:rPr>
+      </w:pPr>
+    </w:p>
+    <w:p>
+      <w:pPr>
+        <w:pStyle w:val="a3"/>
+        <w:ind w:left="420" w:firstLineChars="0" w:firstLine="0"/>
+        <w:jc w:val="left"/>
+        <w:rPr>
+          <w:rFonts w:eastAsia="Yu Mincho"/>
+          <w:lang w:eastAsia="ja-JP"/>
+        </w:rPr>
+      </w:pPr>
+    </w:p>
+    <w:p>
+      <w:pPr>
+        <w:pStyle w:val="a3"/>
+        <w:ind w:left="420" w:firstLineChars="0" w:firstLine="0"/>
+        <w:jc w:val="left"/>
+        <w:rPr>
+          <w:rFonts w:eastAsia="Yu Mincho"/>
+          <w:lang w:eastAsia="ja-JP"/>
+        </w:rPr>
+      </w:pPr>
+    </w:p>
+    <w:p>
+      <w:pPr>
+        <w:pStyle w:val="a3"/>
+        <w:ind w:left="420" w:firstLineChars="0" w:firstLine="0"/>
+        <w:jc w:val="left"/>
+        <w:rPr>
+          <w:rFonts w:eastAsia="Yu Mincho"/>
+          <w:lang w:eastAsia="ja-JP"/>
+        </w:rPr>
+      </w:pPr>
+    </w:p>
+    <w:p>
+      <w:pPr>
+        <w:pStyle w:val="a3"/>
+        <w:ind w:left="420" w:firstLineChars="0" w:firstLine="0"/>
+        <w:jc w:val="left"/>
+        <w:rPr>
+          <w:rFonts w:eastAsia="Yu Mincho"/>
+          <w:lang w:eastAsia="ja-JP"/>
+        </w:rPr>
+      </w:pPr>
+    </w:p>
+    <w:p>
+      <w:pPr>
+        <w:pStyle w:val="a3"/>
+        <w:ind w:left="420" w:firstLineChars="0" w:firstLine="0"/>
+        <w:jc w:val="left"/>
+        <w:rPr>
+          <w:rFonts w:eastAsia="Yu Mincho" w:hint="eastAsia"/>
+          <w:lang w:eastAsia="ja-JP"/>
+        </w:rPr>
+      </w:pPr>
+    </w:p>
+    <w:p>
+      <w:pPr>
+        <w:jc w:val="left"/>
+        <w:rPr>
+          <w:rFonts w:eastAsia="Yu Mincho"/>
+          <w:lang w:eastAsia="ja-JP"/>
+        </w:rPr>
+      </w:pPr>
+    </w:p>
+    <w:p>
+      <w:pPr>
+        <w:jc w:val="left"/>
+        <w:rPr>
+          <w:rFonts w:eastAsia="Yu Mincho"/>
+          <w:lang w:eastAsia="ja-JP"/>
+        </w:rPr>
+      </w:pPr>
+    </w:p>
+    <w:p>
+      <w:pPr>
+        <w:jc w:val="left"/>
+        <w:rPr>
+          <w:rFonts w:eastAsia="Yu Mincho"/>
+          <w:lang w:eastAsia="ja-JP"/>
+        </w:rPr>
+      </w:pPr>
+    </w:p>
+    <w:p>
+      <w:pPr>
+        <w:jc w:val="left"/>
+        <w:rPr>
+          <w:rFonts w:eastAsia="Yu Mincho" w:hint="eastAsia"/>
+          <w:lang w:eastAsia="ja-JP"/>
+        </w:rPr>
+      </w:pPr>
     </w:p>
     <w:sectPr>
       <w:pgSz w:w="12240" w:h="15840"/>
@@ -1004,7 +3492,7 @@
 </file>
 
 <file path=word/numbering.xml><?xml version="1.0" encoding="utf-8"?>
-<w:numbering xmlns:wpc="http://schemas.microsoft.com/office/word/2010/wordprocessingCanvas" xmlns:cx="http://schemas.microsoft.com/office/drawing/2014/chartex" xmlns:cx1="http://schemas.microsoft.com/office/drawing/2015/9/8/chartex" xmlns:cx2="http://schemas.microsoft.com/office/drawing/2015/10/21/chartex" xmlns:cx3="http://schemas.microsoft.com/office/drawing/2016/5/9/chartex" xmlns:cx4="http://schemas.microsoft.com/office/drawing/2016/5/10/chartex" xmlns:cx5="http://schemas.microsoft.com/office/drawing/2016/5/11/chartex" xmlns:cx6="http://schemas.microsoft.com/office/drawing/2016/5/12/chartex" xmlns:cx7="http://schemas.microsoft.com/office/drawing/2016/5/13/chartex" xmlns:cx8="http://schemas.microsoft.com/office/drawing/2016/5/14/chartex" xmlns:mc="http://schemas.openxmlformats.org/markup-compatibility/2006" xmlns:aink="http://schemas.microsoft.com/office/drawing/2016/ink" xmlns:am3d="http://schemas.microsoft.com/office/drawing/2017/model3d" xmlns:o="urn:schemas-microsoft-com:office:office" xmlns:r="http://schemas.openxmlformats.org/officeDocument/2006/relationships" xmlns:m="http://schemas.openxmlformats.org/officeDocument/2006/math" xmlns:v="urn:schemas-microsoft-com:vml" xmlns:wp14="http://schemas.microsoft.com/office/word/2010/wordprocessingDrawing" xmlns:wp="http://schemas.openxmlformats.org/drawingml/2006/wordprocessingDrawing" xmlns:w10="urn:schemas-microsoft-com:office:word" xmlns:w="http://schemas.openxmlformats.org/wordprocessingml/2006/main" xmlns:w14="http://schemas.microsoft.com/office/word/2010/wordml" xmlns:w15="http://schemas.microsoft.com/office/word/2012/wordml" xmlns:w16cex="http://schemas.microsoft.com/office/word/2018/wordml/cex" xmlns:w16cid="http://schemas.microsoft.com/office/word/2016/wordml/cid" xmlns:w16="http://schemas.microsoft.com/office/word/2018/wordml" xmlns:w16sdtdh="http://schemas.microsoft.com/office/word/2020/wordml/sdtdatahash" xmlns:w16se="http://schemas.microsoft.com/office/word/2015/wordml/symex" xmlns:wpg="http://schemas.microsoft.com/office/word/2010/wordprocessingGroup" xmlns:wpi="http://schemas.microsoft.com/office/word/2010/wordprocessingInk" xmlns:wne="http://schemas.microsoft.com/office/word/2006/wordml" xmlns:wps="http://schemas.microsoft.com/office/word/2010/wordprocessingShape" mc:Ignorable="w14 w15 w16se w16cid w16 w16cex w16sdtdh wp14">
+<w:numbering xmlns:wpc="http://schemas.microsoft.com/office/word/2010/wordprocessingCanvas" xmlns:cx="http://schemas.microsoft.com/office/drawing/2014/chartex" xmlns:mc="http://schemas.openxmlformats.org/markup-compatibility/2006" xmlns:o="urn:schemas-microsoft-com:office:office" xmlns:r="http://schemas.openxmlformats.org/officeDocument/2006/relationships" xmlns:m="http://schemas.openxmlformats.org/officeDocument/2006/math" xmlns:v="urn:schemas-microsoft-com:vml" xmlns:wp14="http://schemas.microsoft.com/office/word/2010/wordprocessingDrawing" xmlns:wp="http://schemas.openxmlformats.org/drawingml/2006/wordprocessingDrawing" xmlns:w10="urn:schemas-microsoft-com:office:word" xmlns:w="http://schemas.openxmlformats.org/wordprocessingml/2006/main" xmlns:w14="http://schemas.microsoft.com/office/word/2010/wordml" xmlns:w15="http://schemas.microsoft.com/office/word/2012/wordml" xmlns:w16se="http://schemas.microsoft.com/office/word/2015/wordml/symex" xmlns:wpg="http://schemas.microsoft.com/office/word/2010/wordprocessingGroup" xmlns:wpi="http://schemas.microsoft.com/office/word/2010/wordprocessingInk" xmlns:wne="http://schemas.microsoft.com/office/word/2006/wordml" xmlns:wps="http://schemas.microsoft.com/office/word/2010/wordprocessingShape" mc:Ignorable="w14 w15 w16se wp14">
   <w:abstractNum w:abstractNumId="0" w15:restartNumberingAfterBreak="0">
     <w:nsid w:val="171A7424"/>
     <w:multiLevelType w:val="hybridMultilevel"/>
@@ -1469,7 +3957,7 @@
 </file>
 
 <file path=word/styles.xml><?xml version="1.0" encoding="utf-8"?>
-<w:styles xmlns:mc="http://schemas.openxmlformats.org/markup-compatibility/2006" xmlns:r="http://schemas.openxmlformats.org/officeDocument/2006/relationships" xmlns:w="http://schemas.openxmlformats.org/wordprocessingml/2006/main" xmlns:w14="http://schemas.microsoft.com/office/word/2010/wordml" xmlns:w15="http://schemas.microsoft.com/office/word/2012/wordml" xmlns:w16cex="http://schemas.microsoft.com/office/word/2018/wordml/cex" xmlns:w16cid="http://schemas.microsoft.com/office/word/2016/wordml/cid" xmlns:w16="http://schemas.microsoft.com/office/word/2018/wordml" xmlns:w16sdtdh="http://schemas.microsoft.com/office/word/2020/wordml/sdtdatahash" xmlns:w16se="http://schemas.microsoft.com/office/word/2015/wordml/symex" mc:Ignorable="w14 w15 w16se w16cid w16 w16cex w16sdtdh">
+<w:styles xmlns:mc="http://schemas.openxmlformats.org/markup-compatibility/2006" xmlns:r="http://schemas.openxmlformats.org/officeDocument/2006/relationships" xmlns:w="http://schemas.openxmlformats.org/wordprocessingml/2006/main" xmlns:w14="http://schemas.microsoft.com/office/word/2010/wordml" xmlns:w15="http://schemas.microsoft.com/office/word/2012/wordml" xmlns:w16se="http://schemas.microsoft.com/office/word/2015/wordml/symex" mc:Ignorable="w14 w15 w16se">
   <w:docDefaults>
     <w:rPrDefault>
       <w:rPr>
@@ -1482,7 +3970,7 @@
     </w:rPrDefault>
     <w:pPrDefault/>
   </w:docDefaults>
-  <w:latentStyles w:defLockedState="0" w:defUIPriority="99" w:defSemiHidden="0" w:defUnhideWhenUsed="0" w:defQFormat="0" w:count="376">
+  <w:latentStyles w:defLockedState="0" w:defUIPriority="99" w:defSemiHidden="0" w:defUnhideWhenUsed="0" w:defQFormat="0" w:count="371">
     <w:lsdException w:name="Normal" w:uiPriority="0" w:qFormat="1"/>
     <w:lsdException w:name="heading 1" w:uiPriority="9" w:qFormat="1"/>
     <w:lsdException w:name="heading 2" w:semiHidden="1" w:uiPriority="9" w:unhideWhenUsed="1" w:qFormat="1"/>
@@ -1854,11 +4342,6 @@
     <w:lsdException w:name="List Table 5 Dark Accent 6" w:uiPriority="50"/>
     <w:lsdException w:name="List Table 6 Colorful Accent 6" w:uiPriority="51"/>
     <w:lsdException w:name="List Table 7 Colorful Accent 6" w:uiPriority="52"/>
-    <w:lsdException w:name="Mention" w:semiHidden="1" w:unhideWhenUsed="1"/>
-    <w:lsdException w:name="Smart Hyperlink" w:semiHidden="1" w:unhideWhenUsed="1"/>
-    <w:lsdException w:name="Hashtag" w:semiHidden="1" w:unhideWhenUsed="1"/>
-    <w:lsdException w:name="Unresolved Mention" w:semiHidden="1" w:unhideWhenUsed="1"/>
-    <w:lsdException w:name="Smart Link" w:semiHidden="1" w:unhideWhenUsed="1"/>
   </w:latentStyles>
   <w:style w:type="paragraph" w:default="1" w:styleId="a">
     <w:name w:val="Normal"/>
@@ -2208,7 +4691,7 @@
 </file>
 
 <file path=customXml/itemProps1.xml><?xml version="1.0" encoding="utf-8"?>
-<ds:datastoreItem xmlns:ds="http://schemas.openxmlformats.org/officeDocument/2006/customXml" ds:itemID="{C5DA0A48-F91F-47DC-BDCC-F1DD8F85401A}">
+<ds:datastoreItem xmlns:ds="http://schemas.openxmlformats.org/officeDocument/2006/customXml" ds:itemID="{02ADE018-E583-4680-83D6-A38F7E4BC688}">
   <ds:schemaRefs>
     <ds:schemaRef ds:uri="http://schemas.openxmlformats.org/officeDocument/2006/bibliography"/>
   </ds:schemaRefs>

--- a/公布几个设定(自己找翻译).docx
+++ b/公布几个设定(自己找翻译).docx
@@ -13,6 +13,8 @@
           <w:lang w:eastAsia="ja-JP"/>
         </w:rPr>
       </w:pPr>
+      <w:bookmarkStart w:id="0" w:name="OLE_LINK3"/>
+      <w:bookmarkStart w:id="1" w:name="OLE_LINK4"/>
       <w:r>
         <w:rPr>
           <w:rFonts w:eastAsia="Yu Mincho" w:hint="eastAsia"/>
@@ -1012,17 +1014,17 @@
         <w:pStyle w:val="a3"/>
         <w:ind w:left="420" w:firstLineChars="0" w:firstLine="0"/>
         <w:rPr>
-          <w:rFonts w:eastAsia="Yu Mincho" w:hint="eastAsia"/>
-          <w:lang w:eastAsia="ja-JP"/>
-        </w:rPr>
-      </w:pPr>
-    </w:p>
-    <w:p>
-      <w:pPr>
-        <w:pStyle w:val="a3"/>
-        <w:ind w:left="420" w:firstLineChars="0" w:firstLine="0"/>
-        <w:rPr>
-          <w:rFonts w:eastAsia="Yu Mincho" w:hint="eastAsia"/>
+          <w:rFonts w:eastAsia="Yu Mincho"/>
+          <w:lang w:eastAsia="ja-JP"/>
+        </w:rPr>
+      </w:pPr>
+    </w:p>
+    <w:p>
+      <w:pPr>
+        <w:pStyle w:val="a3"/>
+        <w:ind w:left="420" w:firstLineChars="0" w:firstLine="0"/>
+        <w:rPr>
+          <w:rFonts w:eastAsia="Yu Mincho"/>
           <w:lang w:eastAsia="ja-JP"/>
         </w:rPr>
       </w:pPr>
@@ -1198,23 +1200,16 @@
         <w:ind w:left="420" w:firstLineChars="0" w:firstLine="0"/>
         <w:jc w:val="left"/>
         <w:rPr>
-          <w:rFonts w:eastAsia="Yu Mincho" w:hint="eastAsia"/>
-          <w:lang w:eastAsia="ja-JP"/>
-        </w:rPr>
-      </w:pPr>
-      <w:r>
-        <w:rPr>
-          <w:rFonts w:eastAsia="Yu Mincho" w:hint="eastAsia"/>
-          <w:lang w:eastAsia="ja-JP"/>
-        </w:rPr>
-        <w:t>檳榔の屑</w:t>
-      </w:r>
-      <w:r>
-        <w:rPr>
-          <w:rFonts w:eastAsia="Yu Mincho" w:hint="eastAsia"/>
-          <w:lang w:eastAsia="ja-JP"/>
-        </w:rPr>
-        <w:t>を</w:t>
+          <w:rFonts w:eastAsia="Yu Mincho"/>
+          <w:lang w:eastAsia="ja-JP"/>
+        </w:rPr>
+      </w:pPr>
+      <w:r>
+        <w:rPr>
+          <w:rFonts w:eastAsia="Yu Mincho" w:hint="eastAsia"/>
+          <w:lang w:eastAsia="ja-JP"/>
+        </w:rPr>
+        <w:t>檳榔の屑を</w:t>
       </w:r>
       <w:r>
         <w:rPr>
@@ -1272,7 +1267,7 @@
         <w:ind w:left="420" w:firstLineChars="0" w:firstLine="0"/>
         <w:jc w:val="left"/>
         <w:rPr>
-          <w:rFonts w:eastAsia="Yu Mincho" w:hint="eastAsia"/>
+          <w:rFonts w:eastAsia="Yu Mincho"/>
           <w:lang w:eastAsia="ja-JP"/>
         </w:rPr>
       </w:pPr>
@@ -1381,8 +1376,8 @@
         </w:rPr>
         <w:t>、彼は</w:t>
       </w:r>
-      <w:bookmarkStart w:id="0" w:name="OLE_LINK1"/>
-      <w:bookmarkStart w:id="1" w:name="OLE_LINK2"/>
+      <w:bookmarkStart w:id="2" w:name="OLE_LINK1"/>
+      <w:bookmarkStart w:id="3" w:name="OLE_LINK2"/>
       <w:r>
         <w:rPr>
           <w:rFonts w:eastAsia="Yu Mincho"/>
@@ -1390,8 +1385,8 @@
         </w:rPr>
         <w:t>チックトック</w:t>
       </w:r>
-      <w:bookmarkEnd w:id="0"/>
-      <w:bookmarkEnd w:id="1"/>
+      <w:bookmarkEnd w:id="2"/>
+      <w:bookmarkEnd w:id="3"/>
       <w:r>
         <w:rPr>
           <w:rFonts w:eastAsia="Yu Mincho"/>
@@ -1438,7 +1433,7 @@
         <w:ind w:left="420" w:firstLineChars="0" w:firstLine="0"/>
         <w:jc w:val="left"/>
         <w:rPr>
-          <w:rFonts w:eastAsia="Yu Mincho" w:hint="eastAsia"/>
+          <w:rFonts w:eastAsia="Yu Mincho"/>
           <w:lang w:eastAsia="ja-JP"/>
         </w:rPr>
       </w:pPr>
@@ -1453,7 +1448,7 @@
         <w:ind w:firstLineChars="0"/>
         <w:jc w:val="left"/>
         <w:rPr>
-          <w:rFonts w:eastAsia="Yu Mincho" w:hint="eastAsia"/>
+          <w:rFonts w:eastAsia="Yu Mincho"/>
           <w:lang w:eastAsia="ja-JP"/>
         </w:rPr>
       </w:pPr>
@@ -1503,7 +1498,7 @@
         <w:ind w:left="420" w:firstLineChars="0" w:firstLine="0"/>
         <w:jc w:val="left"/>
         <w:rPr>
-          <w:rFonts w:eastAsia="Yu Mincho" w:hint="eastAsia"/>
+          <w:rFonts w:eastAsia="Yu Mincho"/>
           <w:lang w:eastAsia="ja-JP"/>
         </w:rPr>
       </w:pPr>
@@ -1608,7 +1603,7 @@
         <w:ind w:left="420" w:firstLineChars="0" w:firstLine="0"/>
         <w:jc w:val="left"/>
         <w:rPr>
-          <w:rFonts w:eastAsia="Yu Mincho" w:hint="eastAsia"/>
+          <w:rFonts w:eastAsia="Yu Mincho"/>
           <w:lang w:eastAsia="ja-JP"/>
         </w:rPr>
       </w:pPr>
@@ -1794,7 +1789,7 @@
         <w:ind w:left="420" w:firstLineChars="0" w:firstLine="0"/>
         <w:jc w:val="left"/>
         <w:rPr>
-          <w:rFonts w:eastAsia="Yu Mincho" w:hint="eastAsia"/>
+          <w:rFonts w:eastAsia="Yu Mincho"/>
           <w:lang w:eastAsia="ja-JP"/>
         </w:rPr>
       </w:pPr>
@@ -1822,44 +1817,20 @@
     </w:p>
     <w:p>
       <w:pPr>
-        <w:pStyle w:val="a3"/>
-        <w:ind w:left="420" w:firstLineChars="0" w:firstLine="0"/>
-        <w:jc w:val="left"/>
-        <w:rPr>
-          <w:rFonts w:eastAsia="Yu Mincho"/>
-          <w:lang w:eastAsia="ja-JP"/>
-        </w:rPr>
-      </w:pPr>
-    </w:p>
-    <w:p>
-      <w:pPr>
-        <w:pStyle w:val="a3"/>
-        <w:ind w:left="420" w:firstLineChars="0" w:firstLine="0"/>
-        <w:jc w:val="left"/>
-        <w:rPr>
-          <w:rFonts w:eastAsia="Yu Mincho"/>
-          <w:lang w:eastAsia="ja-JP"/>
-        </w:rPr>
-      </w:pPr>
-    </w:p>
-    <w:p>
-      <w:pPr>
-        <w:pStyle w:val="a3"/>
-        <w:ind w:left="420" w:firstLineChars="0" w:firstLine="0"/>
-        <w:jc w:val="left"/>
-        <w:rPr>
-          <w:rFonts w:eastAsia="Yu Mincho"/>
-          <w:lang w:eastAsia="ja-JP"/>
-        </w:rPr>
-      </w:pPr>
-    </w:p>
-    <w:p>
-      <w:pPr>
-        <w:pStyle w:val="a3"/>
-        <w:ind w:left="420" w:firstLineChars="0" w:firstLine="0"/>
-        <w:jc w:val="left"/>
-        <w:rPr>
-          <w:rFonts w:eastAsia="Yu Mincho" w:hint="eastAsia"/>
+        <w:jc w:val="left"/>
+        <w:rPr>
+          <w:rFonts w:eastAsia="Yu Mincho" w:hint="eastAsia"/>
+          <w:lang w:eastAsia="ja-JP"/>
+        </w:rPr>
+      </w:pPr>
+    </w:p>
+    <w:p>
+      <w:pPr>
+        <w:pStyle w:val="a3"/>
+        <w:ind w:left="420" w:firstLineChars="0" w:firstLine="0"/>
+        <w:jc w:val="left"/>
+        <w:rPr>
+          <w:rFonts w:eastAsia="Yu Mincho"/>
           <w:lang w:eastAsia="ja-JP"/>
         </w:rPr>
       </w:pPr>
@@ -2183,7 +2154,7 @@
         <w:ind w:left="420" w:firstLineChars="0" w:firstLine="0"/>
         <w:jc w:val="left"/>
         <w:rPr>
-          <w:rFonts w:eastAsia="Yu Mincho" w:hint="eastAsia"/>
+          <w:rFonts w:eastAsia="Yu Mincho"/>
           <w:lang w:eastAsia="ja-JP"/>
         </w:rPr>
       </w:pPr>
@@ -2215,7 +2186,7 @@
         <w:ind w:left="420" w:firstLineChars="0" w:firstLine="0"/>
         <w:jc w:val="left"/>
         <w:rPr>
-          <w:rFonts w:eastAsia="Yu Mincho" w:hint="eastAsia"/>
+          <w:rFonts w:eastAsia="Yu Mincho"/>
           <w:lang w:eastAsia="ja-JP"/>
         </w:rPr>
       </w:pPr>
@@ -2279,7 +2250,7 @@
         <w:ind w:left="420" w:firstLineChars="0" w:firstLine="0"/>
         <w:jc w:val="left"/>
         <w:rPr>
-          <w:rFonts w:eastAsia="Yu Mincho" w:hint="eastAsia"/>
+          <w:rFonts w:eastAsia="Yu Mincho"/>
           <w:lang w:eastAsia="ja-JP"/>
         </w:rPr>
       </w:pPr>
@@ -2297,7 +2268,7 @@
         <w:ind w:left="420" w:firstLineChars="0" w:firstLine="0"/>
         <w:jc w:val="left"/>
         <w:rPr>
-          <w:rFonts w:eastAsia="Yu Mincho" w:hint="eastAsia"/>
+          <w:rFonts w:eastAsia="Yu Mincho"/>
           <w:lang w:eastAsia="ja-JP"/>
         </w:rPr>
       </w:pPr>
@@ -2376,7 +2347,7 @@
         <w:ind w:left="420" w:firstLineChars="0" w:firstLine="0"/>
         <w:jc w:val="left"/>
         <w:rPr>
-          <w:rFonts w:eastAsia="Yu Mincho" w:hint="eastAsia"/>
+          <w:rFonts w:eastAsia="Yu Mincho"/>
           <w:lang w:eastAsia="ja-JP"/>
         </w:rPr>
       </w:pPr>
@@ -2813,18 +2784,18 @@
         <w:ind w:left="420" w:firstLineChars="0" w:firstLine="0"/>
         <w:jc w:val="left"/>
         <w:rPr>
-          <w:rFonts w:eastAsia="Yu Mincho" w:hint="eastAsia"/>
-          <w:lang w:eastAsia="ja-JP"/>
-        </w:rPr>
-      </w:pPr>
-    </w:p>
-    <w:p>
-      <w:pPr>
-        <w:pStyle w:val="a3"/>
-        <w:ind w:left="420" w:firstLineChars="0" w:firstLine="0"/>
-        <w:jc w:val="left"/>
-        <w:rPr>
-          <w:rFonts w:eastAsia="Yu Mincho" w:hint="eastAsia"/>
+          <w:rFonts w:eastAsia="Yu Mincho"/>
+          <w:lang w:eastAsia="ja-JP"/>
+        </w:rPr>
+      </w:pPr>
+    </w:p>
+    <w:p>
+      <w:pPr>
+        <w:pStyle w:val="a3"/>
+        <w:ind w:left="420" w:firstLineChars="0" w:firstLine="0"/>
+        <w:jc w:val="left"/>
+        <w:rPr>
+          <w:rFonts w:eastAsia="Yu Mincho"/>
         </w:rPr>
       </w:pPr>
       <w:r>
@@ -2833,7 +2804,6 @@
           <w:color w:val="333333"/>
           <w:shd w:val="clear" w:color="auto" w:fill="FFFFFF"/>
         </w:rPr>
-        <w:lastRenderedPageBreak/>
         <w:t>“你这是什么意思？”</w:t>
       </w:r>
       <w:r>
@@ -2882,6 +2852,7 @@
           <w:color w:val="333333"/>
           <w:shd w:val="clear" w:color="auto" w:fill="FFFFFF"/>
         </w:rPr>
+        <w:lastRenderedPageBreak/>
         <w:t>“你这就不够意思了。”</w:t>
       </w:r>
       <w:r>
@@ -3069,7 +3040,7 @@
         <w:ind w:left="420" w:firstLineChars="0" w:firstLine="0"/>
         <w:jc w:val="left"/>
         <w:rPr>
-          <w:rFonts w:eastAsia="Yu Mincho" w:hint="eastAsia"/>
+          <w:rFonts w:eastAsia="Yu Mincho"/>
           <w:lang w:eastAsia="ja-JP"/>
         </w:rPr>
       </w:pPr>
@@ -3159,7 +3130,7 @@
         <w:ind w:left="420" w:firstLineChars="0" w:firstLine="0"/>
         <w:jc w:val="left"/>
         <w:rPr>
-          <w:rFonts w:eastAsia="Yu Mincho" w:hint="eastAsia"/>
+          <w:rFonts w:eastAsia="Yu Mincho"/>
           <w:lang w:eastAsia="ja-JP"/>
         </w:rPr>
       </w:pPr>
@@ -3372,102 +3343,1115 @@
         <w:ind w:left="420" w:firstLineChars="0" w:firstLine="0"/>
         <w:jc w:val="left"/>
         <w:rPr>
-          <w:rFonts w:eastAsia="Yu Mincho" w:hint="eastAsia"/>
-          <w:lang w:eastAsia="ja-JP"/>
-        </w:rPr>
-      </w:pPr>
-      <w:bookmarkStart w:id="2" w:name="_GoBack"/>
-      <w:bookmarkEnd w:id="2"/>
-    </w:p>
-    <w:p>
-      <w:pPr>
-        <w:pStyle w:val="a3"/>
-        <w:ind w:left="420" w:firstLineChars="0" w:firstLine="0"/>
-        <w:jc w:val="left"/>
-        <w:rPr>
-          <w:rFonts w:eastAsia="Yu Mincho" w:hint="eastAsia"/>
-          <w:lang w:eastAsia="ja-JP"/>
-        </w:rPr>
-      </w:pPr>
-    </w:p>
-    <w:p>
-      <w:pPr>
-        <w:pStyle w:val="a3"/>
-        <w:ind w:left="420" w:firstLineChars="0" w:firstLine="0"/>
-        <w:jc w:val="left"/>
-        <w:rPr>
-          <w:rFonts w:eastAsia="Yu Mincho"/>
-          <w:lang w:eastAsia="ja-JP"/>
-        </w:rPr>
-      </w:pPr>
-    </w:p>
-    <w:p>
-      <w:pPr>
-        <w:pStyle w:val="a3"/>
-        <w:ind w:left="420" w:firstLineChars="0" w:firstLine="0"/>
-        <w:jc w:val="left"/>
-        <w:rPr>
-          <w:rFonts w:eastAsia="Yu Mincho"/>
-          <w:lang w:eastAsia="ja-JP"/>
-        </w:rPr>
-      </w:pPr>
-    </w:p>
-    <w:p>
-      <w:pPr>
-        <w:pStyle w:val="a3"/>
-        <w:ind w:left="420" w:firstLineChars="0" w:firstLine="0"/>
-        <w:jc w:val="left"/>
-        <w:rPr>
-          <w:rFonts w:eastAsia="Yu Mincho"/>
-          <w:lang w:eastAsia="ja-JP"/>
-        </w:rPr>
-      </w:pPr>
-    </w:p>
-    <w:p>
-      <w:pPr>
-        <w:pStyle w:val="a3"/>
-        <w:ind w:left="420" w:firstLineChars="0" w:firstLine="0"/>
-        <w:jc w:val="left"/>
-        <w:rPr>
-          <w:rFonts w:eastAsia="Yu Mincho"/>
-          <w:lang w:eastAsia="ja-JP"/>
-        </w:rPr>
-      </w:pPr>
-    </w:p>
-    <w:p>
-      <w:pPr>
-        <w:pStyle w:val="a3"/>
-        <w:ind w:left="420" w:firstLineChars="0" w:firstLine="0"/>
-        <w:jc w:val="left"/>
-        <w:rPr>
-          <w:rFonts w:eastAsia="Yu Mincho" w:hint="eastAsia"/>
-          <w:lang w:eastAsia="ja-JP"/>
-        </w:rPr>
-      </w:pPr>
-    </w:p>
-    <w:p>
-      <w:pPr>
-        <w:jc w:val="left"/>
-        <w:rPr>
-          <w:rFonts w:eastAsia="Yu Mincho"/>
-          <w:lang w:eastAsia="ja-JP"/>
-        </w:rPr>
-      </w:pPr>
-    </w:p>
-    <w:p>
-      <w:pPr>
-        <w:jc w:val="left"/>
-        <w:rPr>
-          <w:rFonts w:eastAsia="Yu Mincho"/>
-          <w:lang w:eastAsia="ja-JP"/>
-        </w:rPr>
-      </w:pPr>
-    </w:p>
-    <w:p>
-      <w:pPr>
-        <w:jc w:val="left"/>
-        <w:rPr>
-          <w:rFonts w:eastAsia="Yu Mincho"/>
+          <w:rFonts w:eastAsia="Yu Mincho"/>
+          <w:lang w:eastAsia="ja-JP"/>
+        </w:rPr>
+      </w:pPr>
+      <w:r>
+        <w:rPr>
+          <w:rFonts w:eastAsia="Yu Mincho" w:hint="eastAsia"/>
+          <w:lang w:eastAsia="ja-JP"/>
+        </w:rPr>
+        <w:t>彼の</w:t>
+      </w:r>
+      <w:r>
+        <w:rPr>
+          <w:rFonts w:eastAsia="Yu Mincho"/>
+          <w:lang w:eastAsia="ja-JP"/>
+        </w:rPr>
+        <w:t>オフィスに入る前、お金と</w:t>
+      </w:r>
+      <w:r>
+        <w:rPr>
+          <w:rFonts w:eastAsia="Yu Mincho" w:hint="eastAsia"/>
+          <w:lang w:eastAsia="ja-JP"/>
+        </w:rPr>
+        <w:t>お土産</w:t>
+      </w:r>
+      <w:r>
+        <w:rPr>
+          <w:rFonts w:eastAsia="Yu Mincho"/>
+          <w:lang w:eastAsia="ja-JP"/>
+        </w:rPr>
+        <w:t>は先に</w:t>
+      </w:r>
+      <w:r>
+        <w:rPr>
+          <w:rFonts w:eastAsia="Yu Mincho" w:hint="eastAsia"/>
+          <w:lang w:eastAsia="ja-JP"/>
+        </w:rPr>
+        <w:t>用意して</w:t>
+      </w:r>
+      <w:r>
+        <w:rPr>
+          <w:rFonts w:eastAsia="Yu Mincho"/>
+          <w:lang w:eastAsia="ja-JP"/>
+        </w:rPr>
+        <w:t>ください。そうしないで</w:t>
+      </w:r>
+      <w:r>
+        <w:rPr>
+          <w:rFonts w:eastAsia="Yu Mincho" w:hint="eastAsia"/>
+          <w:lang w:eastAsia="ja-JP"/>
+        </w:rPr>
+        <w:t>貧乏に</w:t>
+      </w:r>
+      <w:r>
+        <w:rPr>
+          <w:rFonts w:eastAsia="Yu Mincho"/>
+          <w:lang w:eastAsia="ja-JP"/>
+        </w:rPr>
+        <w:t>なってくるかもしれない。</w:t>
+      </w:r>
+      <w:r>
+        <w:rPr>
+          <w:rFonts w:eastAsia="Yu Mincho" w:hint="eastAsia"/>
+          <w:lang w:eastAsia="ja-JP"/>
+        </w:rPr>
+        <w:t>（</w:t>
+      </w:r>
+      <w:r>
+        <w:rPr>
+          <w:rFonts w:eastAsia="Yu Mincho" w:hint="eastAsia"/>
+          <w:lang w:eastAsia="ja-JP"/>
+        </w:rPr>
+        <w:t>曾さん</w:t>
+      </w:r>
+      <w:r>
+        <w:rPr>
+          <w:rFonts w:eastAsia="Yu Mincho"/>
+          <w:lang w:eastAsia="ja-JP"/>
+        </w:rPr>
+        <w:t>はかなり腹が立ってしま</w:t>
+      </w:r>
+      <w:r>
+        <w:rPr>
+          <w:rFonts w:eastAsia="Yu Mincho" w:hint="eastAsia"/>
+          <w:lang w:eastAsia="ja-JP"/>
+        </w:rPr>
+        <w:t>う</w:t>
+      </w:r>
+      <w:r>
+        <w:rPr>
+          <w:rFonts w:eastAsia="Yu Mincho"/>
+          <w:lang w:eastAsia="ja-JP"/>
+        </w:rPr>
+        <w:t>のだ！</w:t>
+      </w:r>
+      <w:r>
+        <w:rPr>
+          <w:rFonts w:eastAsia="Yu Mincho" w:hint="eastAsia"/>
+          <w:lang w:eastAsia="ja-JP"/>
+        </w:rPr>
+        <w:t>）</w:t>
+      </w:r>
+    </w:p>
+    <w:p>
+      <w:pPr>
+        <w:pStyle w:val="a3"/>
+        <w:ind w:left="420" w:firstLineChars="0" w:firstLine="0"/>
+        <w:jc w:val="left"/>
+        <w:rPr>
+          <w:rFonts w:eastAsia="Yu Mincho"/>
+          <w:lang w:eastAsia="ja-JP"/>
+        </w:rPr>
+      </w:pPr>
+      <w:r>
+        <w:rPr>
+          <w:rFonts w:eastAsia="Yu Mincho" w:hint="eastAsia"/>
+          <w:lang w:eastAsia="ja-JP"/>
+        </w:rPr>
+        <w:t>多いほど</w:t>
+      </w:r>
+      <w:r>
+        <w:rPr>
+          <w:rFonts w:eastAsia="Yu Mincho"/>
+          <w:lang w:eastAsia="ja-JP"/>
+        </w:rPr>
+        <w:t>お土産を</w:t>
+      </w:r>
+      <w:r>
+        <w:rPr>
+          <w:rFonts w:eastAsia="Yu Mincho" w:hint="eastAsia"/>
+          <w:lang w:eastAsia="ja-JP"/>
+        </w:rPr>
+        <w:t>上げていれば</w:t>
+      </w:r>
+      <w:r>
+        <w:rPr>
+          <w:rFonts w:eastAsia="Yu Mincho"/>
+          <w:lang w:eastAsia="ja-JP"/>
+        </w:rPr>
+        <w:t>、曾さんはいい気持ち</w:t>
+      </w:r>
+      <w:r>
+        <w:rPr>
+          <w:rFonts w:eastAsia="Yu Mincho" w:hint="eastAsia"/>
+          <w:lang w:eastAsia="ja-JP"/>
+        </w:rPr>
+        <w:t>が</w:t>
+      </w:r>
+      <w:r>
+        <w:rPr>
+          <w:rFonts w:eastAsia="Yu Mincho"/>
+          <w:lang w:eastAsia="ja-JP"/>
+        </w:rPr>
+        <w:t>持ってしまう。</w:t>
+      </w:r>
+      <w:r>
+        <w:rPr>
+          <w:rFonts w:eastAsia="Yu Mincho" w:hint="eastAsia"/>
+          <w:lang w:eastAsia="ja-JP"/>
+        </w:rPr>
+        <w:t>それでは</w:t>
+      </w:r>
+      <w:r>
+        <w:rPr>
+          <w:rFonts w:eastAsia="Yu Mincho"/>
+          <w:lang w:eastAsia="ja-JP"/>
+        </w:rPr>
+        <w:t>、</w:t>
+      </w:r>
+      <w:r>
+        <w:rPr>
+          <w:rFonts w:eastAsia="Yu Mincho" w:hint="eastAsia"/>
+          <w:lang w:eastAsia="ja-JP"/>
+        </w:rPr>
+        <w:t>曾さん</w:t>
+      </w:r>
+      <w:r>
+        <w:rPr>
+          <w:rFonts w:eastAsia="Yu Mincho"/>
+          <w:lang w:eastAsia="ja-JP"/>
+        </w:rPr>
+        <w:t>は</w:t>
+      </w:r>
+      <w:r>
+        <w:rPr>
+          <w:rFonts w:eastAsia="Yu Mincho" w:hint="eastAsia"/>
+          <w:lang w:eastAsia="ja-JP"/>
+        </w:rPr>
+        <w:t>至極</w:t>
+      </w:r>
+      <w:r>
+        <w:rPr>
+          <w:rFonts w:eastAsia="Yu Mincho"/>
+          <w:lang w:eastAsia="ja-JP"/>
+        </w:rPr>
+        <w:t>丁寧のように</w:t>
+      </w:r>
+      <w:r>
+        <w:rPr>
+          <w:rFonts w:eastAsia="Yu Mincho" w:hint="eastAsia"/>
+          <w:lang w:eastAsia="ja-JP"/>
+        </w:rPr>
+        <w:t>手伝い</w:t>
+      </w:r>
+      <w:r>
+        <w:rPr>
+          <w:rFonts w:eastAsia="Yu Mincho"/>
+          <w:lang w:eastAsia="ja-JP"/>
+        </w:rPr>
+        <w:t>をする。</w:t>
+      </w:r>
+    </w:p>
+    <w:p>
+      <w:pPr>
+        <w:pStyle w:val="a3"/>
+        <w:ind w:left="420" w:firstLineChars="0" w:firstLine="0"/>
+        <w:jc w:val="left"/>
+        <w:rPr>
+          <w:rFonts w:eastAsia="Yu Mincho" w:hint="eastAsia"/>
+          <w:lang w:eastAsia="ja-JP"/>
+        </w:rPr>
+      </w:pPr>
+      <w:r>
+        <w:rPr>
+          <w:rFonts w:eastAsia="Yu Mincho" w:hint="eastAsia"/>
+          <w:lang w:eastAsia="ja-JP"/>
+        </w:rPr>
+        <w:t>そんなに</w:t>
+      </w:r>
+      <w:r>
+        <w:rPr>
+          <w:rFonts w:eastAsia="Yu Mincho"/>
+          <w:lang w:eastAsia="ja-JP"/>
+        </w:rPr>
+        <w:t>金に見惚れて</w:t>
+      </w:r>
+      <w:r>
+        <w:rPr>
+          <w:rFonts w:eastAsia="Yu Mincho" w:hint="eastAsia"/>
+          <w:lang w:eastAsia="ja-JP"/>
+        </w:rPr>
+        <w:t>、賃金を</w:t>
+      </w:r>
+      <w:r>
+        <w:rPr>
+          <w:rFonts w:eastAsia="Yu Mincho"/>
+          <w:lang w:eastAsia="ja-JP"/>
+        </w:rPr>
+        <w:t>留めるのはありふれた</w:t>
+      </w:r>
+      <w:r>
+        <w:rPr>
+          <w:rFonts w:eastAsia="Yu Mincho" w:hint="eastAsia"/>
+          <w:lang w:eastAsia="ja-JP"/>
+        </w:rPr>
+        <w:t>のだ</w:t>
+      </w:r>
+      <w:r>
+        <w:rPr>
+          <w:rFonts w:eastAsia="Yu Mincho"/>
+          <w:lang w:eastAsia="ja-JP"/>
+        </w:rPr>
+        <w:t>。</w:t>
+      </w:r>
+    </w:p>
+    <w:p>
+      <w:pPr>
+        <w:pStyle w:val="a3"/>
+        <w:ind w:left="420" w:firstLineChars="0" w:firstLine="0"/>
+        <w:jc w:val="left"/>
+        <w:rPr>
+          <w:rFonts w:eastAsia="Yu Mincho" w:hint="eastAsia"/>
+          <w:lang w:eastAsia="ja-JP"/>
+        </w:rPr>
+      </w:pPr>
+    </w:p>
+    <w:p>
+      <w:pPr>
+        <w:jc w:val="left"/>
+        <w:rPr>
+          <w:rFonts w:eastAsia="Yu Mincho"/>
+          <w:lang w:eastAsia="ja-JP"/>
+        </w:rPr>
+      </w:pPr>
+      <w:r>
+        <w:rPr>
+          <w:rFonts w:eastAsia="Yu Mincho" w:hint="eastAsia"/>
+          <w:lang w:eastAsia="ja-JP"/>
+        </w:rPr>
+        <w:t>バックストーリー</w:t>
+      </w:r>
+    </w:p>
+    <w:p>
+      <w:pPr>
+        <w:jc w:val="left"/>
+        <w:rPr>
+          <w:rFonts w:eastAsia="Yu Mincho"/>
+          <w:lang w:eastAsia="ja-JP"/>
+        </w:rPr>
+      </w:pPr>
+      <w:r>
+        <w:rPr>
+          <w:rFonts w:eastAsia="Yu Mincho" w:hint="eastAsia"/>
+          <w:lang w:eastAsia="ja-JP"/>
+        </w:rPr>
+        <w:t>これはカンプスの新規記事。</w:t>
+      </w:r>
+    </w:p>
+    <w:p>
+      <w:pPr>
+        <w:jc w:val="left"/>
+        <w:rPr>
+          <w:rFonts w:eastAsia="Yu Mincho"/>
+          <w:lang w:eastAsia="ja-JP"/>
+        </w:rPr>
+      </w:pPr>
+      <w:r>
+        <w:rPr>
+          <w:rFonts w:eastAsia="Yu Mincho" w:hint="eastAsia"/>
+          <w:lang w:eastAsia="ja-JP"/>
+        </w:rPr>
+        <w:t>「</w:t>
+      </w:r>
+      <w:r>
+        <w:rPr>
+          <w:rFonts w:eastAsia="Yu Mincho" w:hint="eastAsia"/>
+          <w:lang w:eastAsia="ja-JP"/>
+        </w:rPr>
+        <w:t>給料</w:t>
+      </w:r>
+      <w:r>
+        <w:rPr>
+          <w:rFonts w:eastAsia="Yu Mincho"/>
+          <w:lang w:eastAsia="ja-JP"/>
+        </w:rPr>
+        <w:t>の</w:t>
+      </w:r>
+      <w:r>
+        <w:rPr>
+          <w:rFonts w:eastAsia="Yu Mincho" w:hint="eastAsia"/>
+          <w:lang w:eastAsia="ja-JP"/>
+        </w:rPr>
+        <w:t>神隠し</w:t>
+      </w:r>
+      <w:r>
+        <w:rPr>
+          <w:rFonts w:eastAsia="Yu Mincho"/>
+          <w:lang w:eastAsia="ja-JP"/>
+        </w:rPr>
+        <w:t>の</w:t>
+      </w:r>
+      <w:r>
+        <w:rPr>
+          <w:rFonts w:eastAsia="Yu Mincho" w:hint="eastAsia"/>
+          <w:lang w:eastAsia="ja-JP"/>
+        </w:rPr>
+        <w:t>謎</w:t>
+      </w:r>
+      <w:r>
+        <w:rPr>
+          <w:rFonts w:eastAsia="Yu Mincho"/>
+          <w:lang w:eastAsia="ja-JP"/>
+        </w:rPr>
+        <w:t>を</w:t>
+      </w:r>
+      <w:r>
+        <w:rPr>
+          <w:rFonts w:eastAsia="Yu Mincho" w:hint="eastAsia"/>
+          <w:lang w:eastAsia="ja-JP"/>
+        </w:rPr>
+        <w:t>暴く</w:t>
+      </w:r>
+      <w:r>
+        <w:rPr>
+          <w:rFonts w:eastAsia="Yu Mincho"/>
+          <w:lang w:eastAsia="ja-JP"/>
+        </w:rPr>
+        <w:t>！</w:t>
+      </w:r>
+      <w:r>
+        <w:rPr>
+          <w:rFonts w:eastAsia="Yu Mincho" w:hint="eastAsia"/>
+          <w:lang w:eastAsia="ja-JP"/>
+        </w:rPr>
+        <w:t>」</w:t>
+      </w:r>
+    </w:p>
+    <w:p>
+      <w:pPr>
+        <w:jc w:val="left"/>
+        <w:rPr>
+          <w:rFonts w:eastAsia="Yu Mincho" w:hint="eastAsia"/>
+          <w:lang w:eastAsia="ja-JP"/>
+        </w:rPr>
+      </w:pPr>
+      <w:r>
+        <w:rPr>
+          <w:rFonts w:eastAsia="Yu Mincho" w:hint="eastAsia"/>
+          <w:lang w:eastAsia="ja-JP"/>
+        </w:rPr>
+        <w:t>「</w:t>
+      </w:r>
+      <w:r>
+        <w:rPr>
+          <w:rFonts w:eastAsia="Yu Mincho" w:hint="eastAsia"/>
+          <w:lang w:eastAsia="ja-JP"/>
+        </w:rPr>
+        <w:t>一体</w:t>
+      </w:r>
+      <w:r>
+        <w:rPr>
+          <w:rFonts w:eastAsia="Yu Mincho"/>
+          <w:lang w:eastAsia="ja-JP"/>
+        </w:rPr>
+        <w:t>二中は</w:t>
+      </w:r>
+      <w:r>
+        <w:rPr>
+          <w:rFonts w:eastAsia="Yu Mincho" w:hint="eastAsia"/>
+          <w:lang w:eastAsia="ja-JP"/>
+        </w:rPr>
+        <w:t>どこへたどってくる</w:t>
+      </w:r>
+      <w:r>
+        <w:rPr>
+          <w:rFonts w:eastAsia="Yu Mincho"/>
+          <w:lang w:eastAsia="ja-JP"/>
+        </w:rPr>
+        <w:t>？</w:t>
+      </w:r>
+      <w:r>
+        <w:rPr>
+          <w:rFonts w:eastAsia="Yu Mincho" w:hint="eastAsia"/>
+          <w:lang w:eastAsia="ja-JP"/>
+        </w:rPr>
+        <w:t>」</w:t>
+      </w:r>
+    </w:p>
+    <w:p>
+      <w:pPr>
+        <w:jc w:val="left"/>
+        <w:rPr>
+          <w:rFonts w:eastAsia="Yu Mincho"/>
+          <w:lang w:eastAsia="ja-JP"/>
+        </w:rPr>
+      </w:pPr>
+      <w:r>
+        <w:rPr>
+          <w:rFonts w:eastAsia="Yu Mincho" w:hint="eastAsia"/>
+          <w:lang w:eastAsia="ja-JP"/>
+        </w:rPr>
+        <w:t>どうして</w:t>
+      </w:r>
+      <w:r>
+        <w:rPr>
+          <w:rFonts w:eastAsia="Yu Mincho"/>
+          <w:lang w:eastAsia="ja-JP"/>
+        </w:rPr>
+        <w:t>学校職員の給料は、</w:t>
+      </w:r>
+      <w:r>
+        <w:rPr>
+          <w:rFonts w:eastAsia="Yu Mincho" w:hint="eastAsia"/>
+          <w:lang w:eastAsia="ja-JP"/>
+        </w:rPr>
+        <w:t>謎のように</w:t>
+      </w:r>
+      <w:r>
+        <w:rPr>
+          <w:rFonts w:eastAsia="Yu Mincho"/>
+          <w:lang w:eastAsia="ja-JP"/>
+        </w:rPr>
+        <w:t>消えたんだ？</w:t>
+      </w:r>
+      <w:r>
+        <w:rPr>
+          <w:rFonts w:eastAsia="Yu Mincho" w:hint="eastAsia"/>
+          <w:lang w:eastAsia="ja-JP"/>
+        </w:rPr>
+        <w:t>我々</w:t>
+      </w:r>
+      <w:r>
+        <w:rPr>
+          <w:rFonts w:eastAsia="Yu Mincho"/>
+          <w:lang w:eastAsia="ja-JP"/>
+        </w:rPr>
+        <w:t>の独自調査によると、校長とする</w:t>
+      </w:r>
+      <w:r>
+        <w:rPr>
+          <w:rFonts w:eastAsia="Yu Mincho" w:hint="eastAsia"/>
+          <w:lang w:eastAsia="ja-JP"/>
+        </w:rPr>
+        <w:t>曾湘璋</w:t>
+      </w:r>
+      <w:r>
+        <w:rPr>
+          <w:rFonts w:eastAsia="Yu Mincho" w:hint="eastAsia"/>
+          <w:lang w:eastAsia="ja-JP"/>
+        </w:rPr>
+        <w:t>さんは煙</w:t>
+      </w:r>
+      <w:r>
+        <w:rPr>
+          <w:rFonts w:eastAsia="Yu Mincho"/>
+          <w:lang w:eastAsia="ja-JP"/>
+        </w:rPr>
+        <w:t>、酒、札、梹に見惚れたからだ。</w:t>
+      </w:r>
+      <w:r>
+        <w:rPr>
+          <w:rFonts w:eastAsia="Yu Mincho" w:hint="eastAsia"/>
+          <w:lang w:eastAsia="ja-JP"/>
+        </w:rPr>
+        <w:t>彼の</w:t>
+      </w:r>
+      <w:r>
+        <w:rPr>
+          <w:rFonts w:eastAsia="Yu Mincho"/>
+          <w:lang w:eastAsia="ja-JP"/>
+        </w:rPr>
+        <w:t>オフィスの中で和天下や和</w:t>
+      </w:r>
+      <w:r>
+        <w:rPr>
+          <w:rFonts w:eastAsia="Yu Mincho" w:hint="eastAsia"/>
+          <w:lang w:eastAsia="ja-JP"/>
+        </w:rPr>
+        <w:t>成天下</w:t>
+      </w:r>
+      <w:r>
+        <w:rPr>
+          <w:rFonts w:eastAsia="Yu Mincho"/>
+          <w:lang w:eastAsia="ja-JP"/>
+        </w:rPr>
+        <w:t>や</w:t>
+      </w:r>
+      <w:r>
+        <w:rPr>
+          <w:rFonts w:eastAsia="Yu Mincho" w:hint="eastAsia"/>
+          <w:lang w:eastAsia="ja-JP"/>
+        </w:rPr>
+        <w:t>もうだい</w:t>
+      </w:r>
+      <w:r>
+        <w:rPr>
+          <w:rFonts w:eastAsia="Yu Mincho"/>
+          <w:lang w:eastAsia="ja-JP"/>
+        </w:rPr>
+        <w:t>酒</w:t>
+      </w:r>
+      <w:r>
+        <w:rPr>
+          <w:rFonts w:eastAsia="Yu Mincho" w:hint="eastAsia"/>
+          <w:lang w:eastAsia="ja-JP"/>
+        </w:rPr>
+        <w:t>など</w:t>
+      </w:r>
+      <w:r>
+        <w:rPr>
+          <w:rFonts w:eastAsia="Yu Mincho"/>
+          <w:lang w:eastAsia="ja-JP"/>
+        </w:rPr>
+        <w:t>が山のように</w:t>
+      </w:r>
+      <w:r>
+        <w:rPr>
+          <w:rFonts w:eastAsia="Yu Mincho" w:hint="eastAsia"/>
+          <w:lang w:eastAsia="ja-JP"/>
+        </w:rPr>
+        <w:t>積み出した</w:t>
+      </w:r>
+      <w:r>
+        <w:rPr>
+          <w:rFonts w:eastAsia="Yu Mincho"/>
+          <w:lang w:eastAsia="ja-JP"/>
+        </w:rPr>
+        <w:t>。</w:t>
+      </w:r>
+      <w:r>
+        <w:rPr>
+          <w:rFonts w:eastAsia="Yu Mincho" w:hint="eastAsia"/>
+          <w:lang w:eastAsia="ja-JP"/>
+        </w:rPr>
+        <w:t>時々</w:t>
+      </w:r>
+      <w:r>
+        <w:rPr>
+          <w:rFonts w:eastAsia="Yu Mincho"/>
+          <w:lang w:eastAsia="ja-JP"/>
+        </w:rPr>
+        <w:t>、彼が仲間（</w:t>
+      </w:r>
+      <w:r>
+        <w:rPr>
+          <w:rFonts w:eastAsia="Yu Mincho" w:hint="eastAsia"/>
+          <w:lang w:eastAsia="ja-JP"/>
+        </w:rPr>
+        <w:t>常々は</w:t>
+      </w:r>
+      <w:r>
+        <w:rPr>
+          <w:rFonts w:eastAsia="Yu Mincho"/>
+          <w:lang w:eastAsia="ja-JP"/>
+        </w:rPr>
+        <w:t>虫</w:t>
+      </w:r>
+      <w:r>
+        <w:rPr>
+          <w:rFonts w:eastAsia="Yu Mincho" w:hint="eastAsia"/>
+          <w:lang w:eastAsia="ja-JP"/>
+        </w:rPr>
+        <w:t>のようなもの</w:t>
+      </w:r>
+      <w:r>
+        <w:rPr>
+          <w:rFonts w:eastAsia="Yu Mincho"/>
+          <w:lang w:eastAsia="ja-JP"/>
+        </w:rPr>
+        <w:t>）</w:t>
+      </w:r>
+      <w:r>
+        <w:rPr>
+          <w:rFonts w:eastAsia="Yu Mincho" w:hint="eastAsia"/>
+          <w:lang w:eastAsia="ja-JP"/>
+        </w:rPr>
+        <w:t>と</w:t>
+      </w:r>
+      <w:r>
+        <w:rPr>
+          <w:rFonts w:eastAsia="Yu Mincho"/>
+          <w:lang w:eastAsia="ja-JP"/>
+        </w:rPr>
+        <w:t>一緒に札をやっている場面を見える。その外</w:t>
+      </w:r>
+      <w:r>
+        <w:rPr>
+          <w:rFonts w:eastAsia="Yu Mincho" w:hint="eastAsia"/>
+          <w:lang w:eastAsia="ja-JP"/>
+        </w:rPr>
+        <w:t>…</w:t>
+      </w:r>
+    </w:p>
+    <w:p>
+      <w:pPr>
+        <w:jc w:val="left"/>
+        <w:rPr>
+          <w:rFonts w:eastAsia="Yu Mincho"/>
+          <w:lang w:eastAsia="ja-JP"/>
+        </w:rPr>
+      </w:pPr>
+    </w:p>
+    <w:p>
+      <w:pPr>
+        <w:jc w:val="left"/>
+        <w:rPr>
+          <w:rFonts w:eastAsia="Yu Mincho"/>
+          <w:lang w:eastAsia="ja-JP"/>
+        </w:rPr>
+      </w:pPr>
+      <w:r>
+        <w:rPr>
+          <w:rFonts w:eastAsia="Yu Mincho" w:hint="eastAsia"/>
+          <w:lang w:eastAsia="ja-JP"/>
+        </w:rPr>
+        <w:t>そして</w:t>
+      </w:r>
+      <w:r>
+        <w:rPr>
+          <w:rFonts w:eastAsia="Yu Mincho"/>
+          <w:lang w:eastAsia="ja-JP"/>
+        </w:rPr>
+        <w:t>、様々な職員</w:t>
+      </w:r>
+      <w:r>
+        <w:rPr>
+          <w:rFonts w:eastAsia="Yu Mincho" w:hint="eastAsia"/>
+          <w:lang w:eastAsia="ja-JP"/>
+        </w:rPr>
+        <w:t>は</w:t>
+      </w:r>
+      <w:r>
+        <w:rPr>
+          <w:rFonts w:eastAsia="Yu Mincho"/>
+          <w:lang w:eastAsia="ja-JP"/>
+        </w:rPr>
+        <w:t>反乱を起こして始めた。</w:t>
+      </w:r>
+      <w:r>
+        <w:rPr>
+          <w:rFonts w:eastAsia="Yu Mincho" w:hint="eastAsia"/>
+          <w:lang w:eastAsia="ja-JP"/>
+        </w:rPr>
+        <w:t>彼たち</w:t>
+      </w:r>
+      <w:r>
+        <w:rPr>
+          <w:rFonts w:eastAsia="Yu Mincho"/>
+          <w:lang w:eastAsia="ja-JP"/>
+        </w:rPr>
+        <w:t>は武器を持って</w:t>
+      </w:r>
+      <w:r>
+        <w:rPr>
+          <w:rFonts w:eastAsia="Yu Mincho" w:hint="eastAsia"/>
+          <w:lang w:eastAsia="ja-JP"/>
+        </w:rPr>
+        <w:t>「</w:t>
+      </w:r>
+      <w:r>
+        <w:rPr>
+          <w:rFonts w:eastAsia="Yu Mincho" w:hint="eastAsia"/>
+          <w:lang w:eastAsia="ja-JP"/>
+        </w:rPr>
+        <w:t>曾湘璋</w:t>
+      </w:r>
+      <w:r>
+        <w:rPr>
+          <w:rFonts w:eastAsia="Yu Mincho" w:hint="eastAsia"/>
+          <w:lang w:eastAsia="ja-JP"/>
+        </w:rPr>
+        <w:t>いずくんぞ種あらんや</w:t>
+      </w:r>
+      <w:r>
+        <w:rPr>
+          <w:rFonts w:eastAsia="Yu Mincho" w:hint="eastAsia"/>
+          <w:lang w:eastAsia="ja-JP"/>
+        </w:rPr>
+        <w:t>」と</w:t>
+      </w:r>
+      <w:r>
+        <w:rPr>
+          <w:rFonts w:eastAsia="Yu Mincho"/>
+          <w:lang w:eastAsia="ja-JP"/>
+        </w:rPr>
+        <w:t>叫んで</w:t>
+      </w:r>
+      <w:r>
+        <w:rPr>
+          <w:rFonts w:eastAsia="Yu Mincho" w:hint="eastAsia"/>
+          <w:lang w:eastAsia="ja-JP"/>
+        </w:rPr>
+        <w:t>曾さん</w:t>
+      </w:r>
+      <w:r>
+        <w:rPr>
+          <w:rFonts w:eastAsia="Yu Mincho"/>
+          <w:lang w:eastAsia="ja-JP"/>
+        </w:rPr>
+        <w:t>のオフィス</w:t>
+      </w:r>
+      <w:r>
+        <w:rPr>
+          <w:rFonts w:eastAsia="Yu Mincho" w:hint="eastAsia"/>
+          <w:lang w:eastAsia="ja-JP"/>
+        </w:rPr>
+        <w:t>へ</w:t>
+      </w:r>
+      <w:r>
+        <w:rPr>
+          <w:rFonts w:eastAsia="Yu Mincho"/>
+          <w:lang w:eastAsia="ja-JP"/>
+        </w:rPr>
+        <w:t>飛び向かっていた</w:t>
+      </w:r>
+      <w:r>
+        <w:rPr>
+          <w:rFonts w:eastAsia="Yu Mincho" w:hint="eastAsia"/>
+          <w:lang w:eastAsia="ja-JP"/>
+        </w:rPr>
+        <w:t>。</w:t>
+      </w:r>
+      <w:r>
+        <w:rPr>
+          <w:rFonts w:eastAsia="Yu Mincho" w:hint="eastAsia"/>
+          <w:lang w:eastAsia="ja-JP"/>
+        </w:rPr>
+        <w:t>勝てば官軍負ければ賊軍</w:t>
+      </w:r>
+      <w:r>
+        <w:rPr>
+          <w:rFonts w:eastAsia="Yu Mincho"/>
+          <w:lang w:eastAsia="ja-JP"/>
+        </w:rPr>
+        <w:t>！</w:t>
+      </w:r>
+      <w:r>
+        <w:rPr>
+          <w:rFonts w:eastAsia="Yu Mincho" w:hint="eastAsia"/>
+          <w:lang w:eastAsia="ja-JP"/>
+        </w:rPr>
+        <w:t>引き続き取材を続けたい。</w:t>
+      </w:r>
+    </w:p>
+    <w:bookmarkEnd w:id="0"/>
+    <w:bookmarkEnd w:id="1"/>
+    <w:p>
+      <w:pPr>
+        <w:jc w:val="left"/>
+        <w:rPr>
+          <w:rFonts w:eastAsia="Yu Mincho"/>
+          <w:lang w:eastAsia="ja-JP"/>
+        </w:rPr>
+      </w:pPr>
+    </w:p>
+    <w:p>
+      <w:pPr>
+        <w:jc w:val="left"/>
+        <w:rPr>
+          <w:rFonts w:eastAsia="Yu Mincho"/>
+          <w:lang w:eastAsia="ja-JP"/>
+        </w:rPr>
+      </w:pPr>
+      <w:r>
+        <w:rPr>
+          <w:rFonts w:eastAsia="Yu Mincho" w:hint="eastAsia"/>
+          <w:lang w:eastAsia="ja-JP"/>
+        </w:rPr>
+        <w:t>エクストラ</w:t>
+      </w:r>
+      <w:r>
+        <w:rPr>
+          <w:rFonts w:eastAsia="Yu Mincho"/>
+          <w:lang w:eastAsia="ja-JP"/>
+        </w:rPr>
+        <w:t>ストーリー</w:t>
+      </w:r>
+    </w:p>
+    <w:p>
+      <w:pPr>
+        <w:jc w:val="left"/>
+        <w:rPr>
+          <w:rFonts w:eastAsia="Yu Mincho"/>
+          <w:lang w:eastAsia="ja-JP"/>
+        </w:rPr>
+      </w:pPr>
+      <w:r>
+        <w:rPr>
+          <w:rFonts w:eastAsia="Yu Mincho" w:hint="eastAsia"/>
+          <w:lang w:eastAsia="ja-JP"/>
+        </w:rPr>
+        <w:t>「行動計画」</w:t>
+      </w:r>
+    </w:p>
+    <w:p>
+      <w:pPr>
+        <w:jc w:val="left"/>
+        <w:rPr>
+          <w:rFonts w:eastAsia="Yu Mincho"/>
+          <w:lang w:eastAsia="ja-JP"/>
+        </w:rPr>
+      </w:pPr>
+      <w:r>
+        <w:rPr>
+          <w:rFonts w:eastAsia="Yu Mincho" w:hint="eastAsia"/>
+          <w:lang w:eastAsia="ja-JP"/>
+        </w:rPr>
+        <w:t>曾さん</w:t>
+      </w:r>
+      <w:r>
+        <w:rPr>
+          <w:rFonts w:eastAsia="Yu Mincho"/>
+          <w:lang w:eastAsia="ja-JP"/>
+        </w:rPr>
+        <w:t>から</w:t>
+      </w:r>
+      <w:r>
+        <w:rPr>
+          <w:rFonts w:eastAsia="Yu Mincho" w:hint="eastAsia"/>
+          <w:lang w:eastAsia="ja-JP"/>
+        </w:rPr>
+        <w:t>賃金を奪い取ることができないのだ。つまり</w:t>
+      </w:r>
+      <w:r>
+        <w:rPr>
+          <w:rFonts w:eastAsia="Yu Mincho"/>
+          <w:lang w:eastAsia="ja-JP"/>
+        </w:rPr>
+        <w:t>、</w:t>
+      </w:r>
+      <w:r>
+        <w:rPr>
+          <w:rFonts w:eastAsia="Yu Mincho" w:hint="eastAsia"/>
+          <w:lang w:eastAsia="ja-JP"/>
+        </w:rPr>
+        <w:t>私達</w:t>
+      </w:r>
+      <w:r>
+        <w:rPr>
+          <w:rFonts w:eastAsia="Yu Mincho"/>
+          <w:lang w:eastAsia="ja-JP"/>
+        </w:rPr>
+        <w:t>は他の</w:t>
+      </w:r>
+      <w:r>
+        <w:rPr>
+          <w:rFonts w:eastAsia="Yu Mincho" w:hint="eastAsia"/>
+          <w:lang w:eastAsia="ja-JP"/>
+        </w:rPr>
+        <w:t>プラン</w:t>
+      </w:r>
+      <w:r>
+        <w:rPr>
+          <w:rFonts w:eastAsia="Yu Mincho"/>
+          <w:lang w:eastAsia="ja-JP"/>
+        </w:rPr>
+        <w:t>の行う必要がある。唐</w:t>
+      </w:r>
+      <w:r>
+        <w:rPr>
+          <w:rFonts w:eastAsia="Yu Mincho" w:hint="eastAsia"/>
+          <w:lang w:eastAsia="ja-JP"/>
+        </w:rPr>
+        <w:t>民</w:t>
+      </w:r>
+      <w:r>
+        <w:rPr>
+          <w:rFonts w:eastAsia="Yu Mincho"/>
+          <w:lang w:eastAsia="ja-JP"/>
+        </w:rPr>
+        <w:t>さんは「</w:t>
+      </w:r>
+      <w:r>
+        <w:rPr>
+          <w:rFonts w:eastAsia="Yu Mincho" w:hint="eastAsia"/>
+          <w:lang w:eastAsia="ja-JP"/>
+        </w:rPr>
+        <w:t>彼が</w:t>
+      </w:r>
+      <w:r>
+        <w:rPr>
+          <w:rFonts w:eastAsia="Yu Mincho"/>
+          <w:lang w:eastAsia="ja-JP"/>
+        </w:rPr>
+        <w:t>トランプから</w:t>
+      </w:r>
+      <w:r>
+        <w:rPr>
+          <w:rFonts w:eastAsia="Yu Mincho" w:hint="eastAsia"/>
+          <w:lang w:eastAsia="ja-JP"/>
+        </w:rPr>
+        <w:t>負け</w:t>
+      </w:r>
+      <w:r>
+        <w:rPr>
+          <w:rFonts w:eastAsia="Yu Mincho"/>
+          <w:lang w:eastAsia="ja-JP"/>
+        </w:rPr>
+        <w:t>させよう</w:t>
+      </w:r>
+      <w:r>
+        <w:rPr>
+          <w:rFonts w:eastAsia="Yu Mincho" w:hint="eastAsia"/>
+          <w:lang w:eastAsia="ja-JP"/>
+        </w:rPr>
+        <w:t>と</w:t>
+      </w:r>
+      <w:r>
+        <w:rPr>
+          <w:rFonts w:eastAsia="Yu Mincho"/>
+          <w:lang w:eastAsia="ja-JP"/>
+        </w:rPr>
+        <w:t>思います」</w:t>
+      </w:r>
+      <w:r>
+        <w:rPr>
+          <w:rFonts w:eastAsia="Yu Mincho" w:hint="eastAsia"/>
+          <w:lang w:eastAsia="ja-JP"/>
+        </w:rPr>
+        <w:t>と</w:t>
+      </w:r>
+      <w:r>
+        <w:rPr>
+          <w:rFonts w:eastAsia="Yu Mincho"/>
+          <w:lang w:eastAsia="ja-JP"/>
+        </w:rPr>
+        <w:t>言ったのだ。</w:t>
+      </w:r>
+      <w:r>
+        <w:rPr>
+          <w:rFonts w:eastAsia="Yu Mincho" w:hint="eastAsia"/>
+          <w:lang w:eastAsia="ja-JP"/>
+        </w:rPr>
+        <w:t>けど</w:t>
+      </w:r>
+      <w:r>
+        <w:rPr>
+          <w:rFonts w:eastAsia="Yu Mincho"/>
+          <w:lang w:eastAsia="ja-JP"/>
+        </w:rPr>
+        <w:t>、</w:t>
+      </w:r>
+      <w:r>
+        <w:rPr>
+          <w:rFonts w:eastAsia="Yu Mincho" w:hint="eastAsia"/>
+          <w:lang w:eastAsia="ja-JP"/>
+        </w:rPr>
+        <w:t>札</w:t>
+      </w:r>
+      <w:r>
+        <w:rPr>
+          <w:rFonts w:eastAsia="Yu Mincho"/>
+          <w:lang w:eastAsia="ja-JP"/>
+        </w:rPr>
+        <w:t>などは効果</w:t>
+      </w:r>
+      <w:r>
+        <w:rPr>
+          <w:rFonts w:eastAsia="Yu Mincho" w:hint="eastAsia"/>
+          <w:lang w:eastAsia="ja-JP"/>
+        </w:rPr>
+        <w:t>が</w:t>
+      </w:r>
+      <w:r>
+        <w:rPr>
+          <w:rFonts w:eastAsia="Yu Mincho"/>
+          <w:lang w:eastAsia="ja-JP"/>
+        </w:rPr>
+        <w:t>ないみたいな</w:t>
+      </w:r>
+      <w:r>
+        <w:rPr>
+          <w:rFonts w:eastAsia="Yu Mincho" w:hint="eastAsia"/>
+          <w:lang w:eastAsia="ja-JP"/>
+        </w:rPr>
+        <w:t>の</w:t>
+      </w:r>
+      <w:r>
+        <w:rPr>
+          <w:rFonts w:eastAsia="Yu Mincho"/>
+          <w:lang w:eastAsia="ja-JP"/>
+        </w:rPr>
+        <w:t>だ。最近、曾さんは</w:t>
+      </w:r>
+      <w:r>
+        <w:rPr>
+          <w:rFonts w:eastAsia="Yu Mincho" w:hint="eastAsia"/>
+          <w:lang w:eastAsia="ja-JP"/>
+        </w:rPr>
+        <w:t>、</w:t>
+      </w:r>
+      <w:r>
+        <w:rPr>
+          <w:rFonts w:eastAsia="Yu Mincho"/>
+          <w:lang w:eastAsia="ja-JP"/>
+        </w:rPr>
+        <w:t>麻将</w:t>
+      </w:r>
+      <w:r>
+        <w:rPr>
+          <w:rFonts w:eastAsia="Yu Mincho" w:hint="eastAsia"/>
+          <w:lang w:eastAsia="ja-JP"/>
+        </w:rPr>
+        <w:t>に</w:t>
+      </w:r>
+      <w:r>
+        <w:rPr>
+          <w:rFonts w:eastAsia="Yu Mincho"/>
+          <w:lang w:eastAsia="ja-JP"/>
+        </w:rPr>
+        <w:t>好き好むらしいのだ。それでは、曾さんは麻将</w:t>
+      </w:r>
+      <w:r>
+        <w:rPr>
+          <w:rFonts w:eastAsia="Yu Mincho" w:hint="eastAsia"/>
+          <w:lang w:eastAsia="ja-JP"/>
+        </w:rPr>
+        <w:t>から</w:t>
+      </w:r>
+      <w:r>
+        <w:rPr>
+          <w:rFonts w:eastAsia="Yu Mincho"/>
+          <w:lang w:eastAsia="ja-JP"/>
+        </w:rPr>
+        <w:t>負けさせることが通</w:t>
+      </w:r>
+      <w:bookmarkStart w:id="4" w:name="_GoBack"/>
+      <w:bookmarkEnd w:id="4"/>
+      <w:r>
+        <w:rPr>
+          <w:rFonts w:eastAsia="Yu Mincho"/>
+          <w:lang w:eastAsia="ja-JP"/>
+        </w:rPr>
+        <w:t>りそうだ。</w:t>
+      </w:r>
+    </w:p>
+    <w:p>
+      <w:pPr>
+        <w:jc w:val="left"/>
+        <w:rPr>
+          <w:rFonts w:eastAsia="Yu Mincho"/>
+          <w:lang w:eastAsia="ja-JP"/>
+        </w:rPr>
+      </w:pPr>
+    </w:p>
+    <w:p>
+      <w:pPr>
+        <w:jc w:val="left"/>
+        <w:rPr>
+          <w:rFonts w:eastAsia="Yu Mincho"/>
+          <w:lang w:eastAsia="ja-JP"/>
+        </w:rPr>
+      </w:pPr>
+    </w:p>
+    <w:p>
+      <w:pPr>
+        <w:jc w:val="left"/>
+        <w:rPr>
+          <w:rFonts w:eastAsia="Yu Mincho" w:hint="eastAsia"/>
           <w:lang w:eastAsia="ja-JP"/>
         </w:rPr>
       </w:pPr>
@@ -4691,7 +5675,7 @@
 </file>
 
 <file path=customXml/itemProps1.xml><?xml version="1.0" encoding="utf-8"?>
-<ds:datastoreItem xmlns:ds="http://schemas.openxmlformats.org/officeDocument/2006/customXml" ds:itemID="{02ADE018-E583-4680-83D6-A38F7E4BC688}">
+<ds:datastoreItem xmlns:ds="http://schemas.openxmlformats.org/officeDocument/2006/customXml" ds:itemID="{FF7C498E-A379-4F53-A926-3F16BE6649E0}">
   <ds:schemaRefs>
     <ds:schemaRef ds:uri="http://schemas.openxmlformats.org/officeDocument/2006/bibliography"/>
   </ds:schemaRefs>
